--- a/AnalisiDatabase.docx
+++ b/AnalisiDatabase.docx
@@ -279,8 +279,66 @@
     </w:p>
     <w:p/>
     <w:p>
-      <w:r>
-        <w:t>Struttura della mia tabulazione:</w:t>
+      <w:pPr>
+        <w:rPr>
+          <w:lang w:val="en-US"/>
+        </w:rPr>
+      </w:pPr>
+      <w:proofErr w:type="spellStart"/>
+      <w:r>
+        <w:rPr>
+          <w:lang w:val="en-US"/>
+        </w:rPr>
+        <w:t>Struttura</w:t>
+      </w:r>
+      <w:proofErr w:type="spellEnd"/>
+      <w:r>
+        <w:rPr>
+          <w:lang w:val="en-US"/>
+        </w:rPr>
+        <w:t xml:space="preserve"> </w:t>
+      </w:r>
+      <w:proofErr w:type="spellStart"/>
+      <w:r>
+        <w:rPr>
+          <w:lang w:val="en-US"/>
+        </w:rPr>
+        <w:t>della</w:t>
+      </w:r>
+      <w:proofErr w:type="spellEnd"/>
+      <w:r>
+        <w:rPr>
+          <w:lang w:val="en-US"/>
+        </w:rPr>
+        <w:t xml:space="preserve"> </w:t>
+      </w:r>
+      <w:proofErr w:type="spellStart"/>
+      <w:r>
+        <w:rPr>
+          <w:lang w:val="en-US"/>
+        </w:rPr>
+        <w:t>mia</w:t>
+      </w:r>
+      <w:proofErr w:type="spellEnd"/>
+      <w:r>
+        <w:rPr>
+          <w:lang w:val="en-US"/>
+        </w:rPr>
+        <w:t xml:space="preserve"> </w:t>
+      </w:r>
+      <w:proofErr w:type="spellStart"/>
+      <w:r>
+        <w:rPr>
+          <w:lang w:val="en-US"/>
+        </w:rPr>
+        <w:t>tabulazione</w:t>
+      </w:r>
+      <w:proofErr w:type="spellEnd"/>
+      <w:r>
+        <w:rPr>
+          <w:lang w:val="en-US"/>
+        </w:rPr>
+        <w:t>:</w:t>
       </w:r>
     </w:p>
     <w:p>
@@ -301,6 +359,7 @@
         </w:rPr>
         <w:t xml:space="preserve">Incident_Number, </w:t>
       </w:r>
+      <w:proofErr w:type="gramStart"/>
       <w:r>
         <w:rPr>
           <w:lang w:val="en-US"/>
@@ -311,7 +370,14 @@
         <w:rPr>
           <w:lang w:val="en-US"/>
         </w:rPr>
-        <w:t xml:space="preserve">Offence_code_group, </w:t>
+        <w:t>Offence</w:t>
+      </w:r>
+      <w:proofErr w:type="gramEnd"/>
+      <w:r>
+        <w:rPr>
+          <w:lang w:val="en-US"/>
+        </w:rPr>
+        <w:t xml:space="preserve">_code_group, </w:t>
       </w:r>
       <w:r>
         <w:rPr>
@@ -378,22 +444,172 @@
           <w:lang w:val="en-US"/>
         </w:rPr>
         <w:t>7.</w:t>
+      </w:r>
+      <w:r>
+        <w:rPr>
+          <w:lang w:val="en-US"/>
+        </w:rPr>
+        <w:t>location</w:t>
+      </w:r>
+    </w:p>
+    <w:p>
+      <w:pPr>
+        <w:rPr>
+          <w:lang w:val="en-US"/>
+        </w:rPr>
+      </w:pPr>
+    </w:p>
+    <w:p>
+      <w:pPr>
+        <w:rPr>
+          <w:lang w:val="en-US"/>
+        </w:rPr>
+      </w:pPr>
+      <w:proofErr w:type="spellStart"/>
+      <w:r>
+        <w:rPr>
+          <w:lang w:val="en-US"/>
+        </w:rPr>
+        <w:t>Sequenza</w:t>
+      </w:r>
+      <w:proofErr w:type="spellEnd"/>
+      <w:r>
+        <w:rPr>
+          <w:lang w:val="en-US"/>
+        </w:rPr>
+        <w:t xml:space="preserve"> per </w:t>
+      </w:r>
+      <w:proofErr w:type="spellStart"/>
+      <w:r>
+        <w:rPr>
+          <w:lang w:val="en-US"/>
+        </w:rPr>
+        <w:t>implementazione</w:t>
+      </w:r>
+      <w:proofErr w:type="spellEnd"/>
+      <w:r>
+        <w:rPr>
+          <w:lang w:val="en-US"/>
+        </w:rPr>
+        <w:t>:</w:t>
+      </w:r>
+    </w:p>
+    <w:p>
+      <w:pPr>
+        <w:pStyle w:val="Paragrafoelenco"/>
+        <w:numPr>
+          <w:ilvl w:val="0"/>
+          <w:numId w:val="4"/>
+        </w:numPr>
+      </w:pPr>
+      <w:r>
+        <w:t>Trovare un modo per avere i</w:t>
+      </w:r>
+      <w:r>
+        <w:t xml:space="preserve">l set of </w:t>
+      </w:r>
+      <w:proofErr w:type="spellStart"/>
+      <w:r>
+        <w:t>instances</w:t>
+      </w:r>
+      <w:proofErr w:type="spellEnd"/>
+    </w:p>
+    <w:p>
+      <w:pPr>
+        <w:pStyle w:val="Paragrafoelenco"/>
+        <w:numPr>
+          <w:ilvl w:val="0"/>
+          <w:numId w:val="4"/>
+        </w:numPr>
+      </w:pPr>
+      <w:r>
+        <w:t xml:space="preserve">Calcolare PR (fai la funzione) </w:t>
+      </w:r>
+    </w:p>
+    <w:p>
+      <w:pPr>
+        <w:pStyle w:val="Paragrafoelenco"/>
+        <w:numPr>
+          <w:ilvl w:val="0"/>
+          <w:numId w:val="4"/>
+        </w:numPr>
+      </w:pPr>
+      <w:r>
+        <w:t>Calcolare PI (fai funzione)</w:t>
+      </w:r>
+      <w:r>
+        <w:t xml:space="preserve"> </w:t>
+      </w:r>
+      <w:r>
+        <w:t>[Alg4]</w:t>
+      </w:r>
+    </w:p>
+    <w:p>
+      <w:pPr>
+        <w:pStyle w:val="Paragrafoelenco"/>
+        <w:numPr>
+          <w:ilvl w:val="0"/>
+          <w:numId w:val="4"/>
+        </w:numPr>
+      </w:pPr>
+      <w:proofErr w:type="spellStart"/>
+      <w:proofErr w:type="gramStart"/>
+      <w:r>
+        <w:t>VerifyCandidates</w:t>
+      </w:r>
+      <w:proofErr w:type="spellEnd"/>
+      <w:r>
+        <w:t>(</w:t>
+      </w:r>
+      <w:proofErr w:type="gramEnd"/>
+      <w:r>
+        <w:t>generando prima i candidati C_2) [Alg2]</w:t>
+      </w:r>
+    </w:p>
+    <w:p>
+      <w:pPr>
+        <w:pStyle w:val="Paragrafoelenco"/>
+        <w:numPr>
+          <w:ilvl w:val="0"/>
+          <w:numId w:val="4"/>
+        </w:numPr>
+      </w:pPr>
+      <w:proofErr w:type="spellStart"/>
+      <w:r>
+        <w:t>Calculate</w:t>
+      </w:r>
+      <w:proofErr w:type="spellEnd"/>
+      <w:r>
+        <w:t xml:space="preserve"> </w:t>
+      </w:r>
+      <w:proofErr w:type="spellStart"/>
+      <w:r>
+        <w:t>Neighborhood</w:t>
+      </w:r>
+      <w:proofErr w:type="spellEnd"/>
+      <w:r>
+        <w:t xml:space="preserve"> [Alg5]</w:t>
+      </w:r>
+    </w:p>
+    <w:p>
+      <w:pPr>
+        <w:pStyle w:val="Paragrafoelenco"/>
+        <w:numPr>
+          <w:ilvl w:val="0"/>
+          <w:numId w:val="4"/>
+        </w:numPr>
+      </w:pPr>
+      <w:r>
+        <w:lastRenderedPageBreak/>
+        <w:t>Generare i candidati (Alg3)</w:t>
       </w:r>
       <w:bookmarkStart w:id="0" w:name="_GoBack"/>
       <w:bookmarkEnd w:id="0"/>
-      <w:r>
-        <w:rPr>
-          <w:lang w:val="en-US"/>
-        </w:rPr>
-        <w:t>location</w:t>
-      </w:r>
-    </w:p>
-    <w:p>
-      <w:pPr>
-        <w:rPr>
-          <w:lang w:val="en-US"/>
-        </w:rPr>
-      </w:pPr>
+    </w:p>
+    <w:p>
+      <w:r>
+        <w:t>Implementare struttura dati ad albero e trovare N-Top patterns</w:t>
+      </w:r>
     </w:p>
     <w:sectPr>
       <w:pgSz w:w="11906" w:h="16838"/>
@@ -408,6 +624,118 @@
 <file path=word/numbering.xml><?xml version="1.0" encoding="utf-8"?>
 <w:numbering xmlns:wpc="http://schemas.microsoft.com/office/word/2010/wordprocessingCanvas" xmlns:cx="http://schemas.microsoft.com/office/drawing/2014/chartex" xmlns:cx1="http://schemas.microsoft.com/office/drawing/2015/9/8/chartex" xmlns:cx2="http://schemas.microsoft.com/office/drawing/2015/10/21/chartex" xmlns:cx3="http://schemas.microsoft.com/office/drawing/2016/5/9/chartex" xmlns:cx4="http://schemas.microsoft.com/office/drawing/2016/5/10/chartex" xmlns:cx5="http://schemas.microsoft.com/office/drawing/2016/5/11/chartex" xmlns:cx6="http://schemas.microsoft.com/office/drawing/2016/5/12/chartex" xmlns:cx7="http://schemas.microsoft.com/office/drawing/2016/5/13/chartex" xmlns:cx8="http://schemas.microsoft.com/office/drawing/2016/5/14/chartex" xmlns:mc="http://schemas.openxmlformats.org/markup-compatibility/2006" xmlns:aink="http://schemas.microsoft.com/office/drawing/2016/ink" xmlns:am3d="http://schemas.microsoft.com/office/drawing/2017/model3d" xmlns:o="urn:schemas-microsoft-com:office:office" xmlns:r="http://schemas.openxmlformats.org/officeDocument/2006/relationships" xmlns:m="http://schemas.openxmlformats.org/officeDocument/2006/math" xmlns:v="urn:schemas-microsoft-com:vml" xmlns:wp14="http://schemas.microsoft.com/office/word/2010/wordprocessingDrawing" xmlns:wp="http://schemas.openxmlformats.org/drawingml/2006/wordprocessingDrawing" xmlns:w10="urn:schemas-microsoft-com:office:word" xmlns:w="http://schemas.openxmlformats.org/wordprocessingml/2006/main" xmlns:w14="http://schemas.microsoft.com/office/word/2010/wordml" xmlns:w15="http://schemas.microsoft.com/office/word/2012/wordml" xmlns:w16cid="http://schemas.microsoft.com/office/word/2016/wordml/cid" xmlns:w16se="http://schemas.microsoft.com/office/word/2015/wordml/symex" xmlns:wpg="http://schemas.microsoft.com/office/word/2010/wordprocessingGroup" xmlns:wpi="http://schemas.microsoft.com/office/word/2010/wordprocessingInk" xmlns:wne="http://schemas.microsoft.com/office/word/2006/wordml" xmlns:wps="http://schemas.microsoft.com/office/word/2010/wordprocessingShape" mc:Ignorable="w14 w15 w16se w16cid wp14">
   <w:abstractNum w:abstractNumId="0" w15:restartNumberingAfterBreak="0">
+    <w:nsid w:val="23CF666F"/>
+    <w:multiLevelType w:val="hybridMultilevel"/>
+    <w:tmpl w:val="71149992"/>
+    <w:lvl w:ilvl="0" w:tplc="AA562798">
+      <w:numFmt w:val="bullet"/>
+      <w:lvlText w:val="-"/>
+      <w:lvlJc w:val="left"/>
+      <w:pPr>
+        <w:ind w:left="720" w:hanging="360"/>
+      </w:pPr>
+      <w:rPr>
+        <w:rFonts w:ascii="Calibri" w:eastAsiaTheme="minorHAnsi" w:hAnsi="Calibri" w:cs="Calibri" w:hint="default"/>
+      </w:rPr>
+    </w:lvl>
+    <w:lvl w:ilvl="1" w:tplc="04100003" w:tentative="1">
+      <w:start w:val="1"/>
+      <w:numFmt w:val="bullet"/>
+      <w:lvlText w:val="o"/>
+      <w:lvlJc w:val="left"/>
+      <w:pPr>
+        <w:ind w:left="1440" w:hanging="360"/>
+      </w:pPr>
+      <w:rPr>
+        <w:rFonts w:ascii="Courier New" w:hAnsi="Courier New" w:cs="Courier New" w:hint="default"/>
+      </w:rPr>
+    </w:lvl>
+    <w:lvl w:ilvl="2" w:tplc="04100005" w:tentative="1">
+      <w:start w:val="1"/>
+      <w:numFmt w:val="bullet"/>
+      <w:lvlText w:val=""/>
+      <w:lvlJc w:val="left"/>
+      <w:pPr>
+        <w:ind w:left="2160" w:hanging="360"/>
+      </w:pPr>
+      <w:rPr>
+        <w:rFonts w:ascii="Wingdings" w:hAnsi="Wingdings" w:hint="default"/>
+      </w:rPr>
+    </w:lvl>
+    <w:lvl w:ilvl="3" w:tplc="04100001" w:tentative="1">
+      <w:start w:val="1"/>
+      <w:numFmt w:val="bullet"/>
+      <w:lvlText w:val=""/>
+      <w:lvlJc w:val="left"/>
+      <w:pPr>
+        <w:ind w:left="2880" w:hanging="360"/>
+      </w:pPr>
+      <w:rPr>
+        <w:rFonts w:ascii="Symbol" w:hAnsi="Symbol" w:hint="default"/>
+      </w:rPr>
+    </w:lvl>
+    <w:lvl w:ilvl="4" w:tplc="04100003" w:tentative="1">
+      <w:start w:val="1"/>
+      <w:numFmt w:val="bullet"/>
+      <w:lvlText w:val="o"/>
+      <w:lvlJc w:val="left"/>
+      <w:pPr>
+        <w:ind w:left="3600" w:hanging="360"/>
+      </w:pPr>
+      <w:rPr>
+        <w:rFonts w:ascii="Courier New" w:hAnsi="Courier New" w:cs="Courier New" w:hint="default"/>
+      </w:rPr>
+    </w:lvl>
+    <w:lvl w:ilvl="5" w:tplc="04100005" w:tentative="1">
+      <w:start w:val="1"/>
+      <w:numFmt w:val="bullet"/>
+      <w:lvlText w:val=""/>
+      <w:lvlJc w:val="left"/>
+      <w:pPr>
+        <w:ind w:left="4320" w:hanging="360"/>
+      </w:pPr>
+      <w:rPr>
+        <w:rFonts w:ascii="Wingdings" w:hAnsi="Wingdings" w:hint="default"/>
+      </w:rPr>
+    </w:lvl>
+    <w:lvl w:ilvl="6" w:tplc="04100001" w:tentative="1">
+      <w:start w:val="1"/>
+      <w:numFmt w:val="bullet"/>
+      <w:lvlText w:val=""/>
+      <w:lvlJc w:val="left"/>
+      <w:pPr>
+        <w:ind w:left="5040" w:hanging="360"/>
+      </w:pPr>
+      <w:rPr>
+        <w:rFonts w:ascii="Symbol" w:hAnsi="Symbol" w:hint="default"/>
+      </w:rPr>
+    </w:lvl>
+    <w:lvl w:ilvl="7" w:tplc="04100003" w:tentative="1">
+      <w:start w:val="1"/>
+      <w:numFmt w:val="bullet"/>
+      <w:lvlText w:val="o"/>
+      <w:lvlJc w:val="left"/>
+      <w:pPr>
+        <w:ind w:left="5760" w:hanging="360"/>
+      </w:pPr>
+      <w:rPr>
+        <w:rFonts w:ascii="Courier New" w:hAnsi="Courier New" w:cs="Courier New" w:hint="default"/>
+      </w:rPr>
+    </w:lvl>
+    <w:lvl w:ilvl="8" w:tplc="04100005" w:tentative="1">
+      <w:start w:val="1"/>
+      <w:numFmt w:val="bullet"/>
+      <w:lvlText w:val=""/>
+      <w:lvlJc w:val="left"/>
+      <w:pPr>
+        <w:ind w:left="6480" w:hanging="360"/>
+      </w:pPr>
+      <w:rPr>
+        <w:rFonts w:ascii="Wingdings" w:hAnsi="Wingdings" w:hint="default"/>
+      </w:rPr>
+    </w:lvl>
+  </w:abstractNum>
+  <w:abstractNum w:abstractNumId="1" w15:restartNumberingAfterBreak="0">
     <w:nsid w:val="28F02ACE"/>
     <w:multiLevelType w:val="hybridMultilevel"/>
     <w:tmpl w:val="B4DABCF0"/>
@@ -495,7 +823,7 @@
       </w:pPr>
     </w:lvl>
   </w:abstractNum>
-  <w:abstractNum w:abstractNumId="1" w15:restartNumberingAfterBreak="0">
+  <w:abstractNum w:abstractNumId="2" w15:restartNumberingAfterBreak="0">
     <w:nsid w:val="469802D3"/>
     <w:multiLevelType w:val="hybridMultilevel"/>
     <w:tmpl w:val="F3127ABA"/>
@@ -583,7 +911,7 @@
       </w:pPr>
     </w:lvl>
   </w:abstractNum>
-  <w:abstractNum w:abstractNumId="2" w15:restartNumberingAfterBreak="0">
+  <w:abstractNum w:abstractNumId="3" w15:restartNumberingAfterBreak="0">
     <w:nsid w:val="69D25CA0"/>
     <w:multiLevelType w:val="hybridMultilevel"/>
     <w:tmpl w:val="72780A90"/>
@@ -697,12 +1025,15 @@
     </w:lvl>
   </w:abstractNum>
   <w:num w:numId="1">
+    <w:abstractNumId w:val="3"/>
+  </w:num>
+  <w:num w:numId="2">
     <w:abstractNumId w:val="2"/>
   </w:num>
-  <w:num w:numId="2">
+  <w:num w:numId="3">
     <w:abstractNumId w:val="1"/>
   </w:num>
-  <w:num w:numId="3">
+  <w:num w:numId="4">
     <w:abstractNumId w:val="0"/>
   </w:num>
 </w:numbering>

--- a/AnalisiDatabase.docx
+++ b/AnalisiDatabase.docx
@@ -4,7 +4,13 @@
   <w:body>
     <w:p>
       <w:r>
-        <w:t xml:space="preserve">Analisi Database Crime Boston (sito </w:t>
+        <w:rPr>
+          <w:u w:val="single"/>
+        </w:rPr>
+        <w:t>Analisi Database Crime Boston</w:t>
+      </w:r>
+      <w:r>
+        <w:t xml:space="preserve"> (sito </w:t>
       </w:r>
       <w:proofErr w:type="spellStart"/>
       <w:r>
@@ -17,7 +23,13 @@
     </w:p>
     <w:p>
       <w:r>
-        <w:t xml:space="preserve">Il database contiene 260.760 record e 17 colonne. </w:t>
+        <w:t xml:space="preserve">Il database contiene </w:t>
+      </w:r>
+      <w:r>
+        <w:t>327.821</w:t>
+      </w:r>
+      <w:r>
+        <w:t xml:space="preserve"> record e 17 colonne. </w:t>
       </w:r>
     </w:p>
     <w:p>
@@ -157,6 +169,441 @@
     <w:p/>
     <w:p>
       <w:r>
+        <w:t>PROBLEMI RI</w:t>
+      </w:r>
+      <w:r>
+        <w:t>S</w:t>
+      </w:r>
+      <w:r>
+        <w:t>CONTRATI:</w:t>
+      </w:r>
+    </w:p>
+    <w:p>
+      <w:r>
+        <w:t xml:space="preserve">nei dati </w:t>
+      </w:r>
+      <w:r>
+        <w:t>latitudine e longitudine mancano dei record, in particolare o non c’è proprio il dato o segnala            -100.000.000.</w:t>
+      </w:r>
+      <w:r>
+        <w:t xml:space="preserve"> TOLTI</w:t>
+      </w:r>
+      <w:r>
+        <w:t xml:space="preserve"> (nel database ufficiale)</w:t>
+      </w:r>
+    </w:p>
+    <w:p>
+      <w:r>
+        <w:t>Dati sono discontinui nel tempo nel senso che nel 2015 sono presenti solo i mesi di luglio e agosto. Nel 2016 e 2017 mancano dei mesi. Il database si ferma a ottobre 2018.</w:t>
+      </w:r>
+    </w:p>
+    <w:p>
+      <w:r>
+        <w:t>Nel 2016 manca: marzo, aprile, maggio, giugno, novembre, dicembre</w:t>
+      </w:r>
+    </w:p>
+    <w:p>
+      <w:r>
+        <w:t>Nel 2017 manca: febbraio, marzo</w:t>
+      </w:r>
+    </w:p>
+    <w:p>
+      <w:r>
+        <w:t>Nel 2018 manca: novembre e dicembre perché si interrompe prima</w:t>
+      </w:r>
+    </w:p>
+    <w:p/>
+    <w:p>
+      <w:pPr>
+        <w:rPr>
+          <w:lang w:val="en-US"/>
+        </w:rPr>
+      </w:pPr>
+      <w:proofErr w:type="spellStart"/>
+      <w:r>
+        <w:rPr>
+          <w:lang w:val="en-US"/>
+        </w:rPr>
+        <w:t>Struttura</w:t>
+      </w:r>
+      <w:proofErr w:type="spellEnd"/>
+      <w:r>
+        <w:rPr>
+          <w:lang w:val="en-US"/>
+        </w:rPr>
+        <w:t xml:space="preserve"> </w:t>
+      </w:r>
+      <w:proofErr w:type="spellStart"/>
+      <w:r>
+        <w:rPr>
+          <w:lang w:val="en-US"/>
+        </w:rPr>
+        <w:t>della</w:t>
+      </w:r>
+      <w:proofErr w:type="spellEnd"/>
+      <w:r>
+        <w:rPr>
+          <w:lang w:val="en-US"/>
+        </w:rPr>
+        <w:t xml:space="preserve"> </w:t>
+      </w:r>
+      <w:proofErr w:type="spellStart"/>
+      <w:r>
+        <w:rPr>
+          <w:lang w:val="en-US"/>
+        </w:rPr>
+        <w:t>mia</w:t>
+      </w:r>
+      <w:proofErr w:type="spellEnd"/>
+      <w:r>
+        <w:rPr>
+          <w:lang w:val="en-US"/>
+        </w:rPr>
+        <w:t xml:space="preserve"> </w:t>
+      </w:r>
+      <w:proofErr w:type="spellStart"/>
+      <w:r>
+        <w:rPr>
+          <w:lang w:val="en-US"/>
+        </w:rPr>
+        <w:t>tabulazione</w:t>
+      </w:r>
+      <w:proofErr w:type="spellEnd"/>
+      <w:r>
+        <w:rPr>
+          <w:lang w:val="en-US"/>
+        </w:rPr>
+        <w:t>:</w:t>
+      </w:r>
+    </w:p>
+    <w:p>
+      <w:pPr>
+        <w:rPr>
+          <w:lang w:val="en-US"/>
+        </w:rPr>
+      </w:pPr>
+      <w:r>
+        <w:rPr>
+          <w:lang w:val="en-US"/>
+        </w:rPr>
+        <w:t>0.</w:t>
+      </w:r>
+      <w:r>
+        <w:rPr>
+          <w:lang w:val="en-US"/>
+        </w:rPr>
+        <w:t xml:space="preserve">Incident_Number, </w:t>
+      </w:r>
+      <w:proofErr w:type="gramStart"/>
+      <w:r>
+        <w:rPr>
+          <w:lang w:val="en-US"/>
+        </w:rPr>
+        <w:t>1.</w:t>
+      </w:r>
+      <w:r>
+        <w:rPr>
+          <w:lang w:val="en-US"/>
+        </w:rPr>
+        <w:t>Offence</w:t>
+      </w:r>
+      <w:proofErr w:type="gramEnd"/>
+      <w:r>
+        <w:rPr>
+          <w:lang w:val="en-US"/>
+        </w:rPr>
+        <w:t xml:space="preserve">_code_group, </w:t>
+      </w:r>
+      <w:r>
+        <w:rPr>
+          <w:lang w:val="en-US"/>
+        </w:rPr>
+        <w:t>2.</w:t>
+      </w:r>
+      <w:r>
+        <w:rPr>
+          <w:lang w:val="en-US"/>
+        </w:rPr>
+        <w:t xml:space="preserve">Offense_descr, </w:t>
+      </w:r>
+      <w:r>
+        <w:rPr>
+          <w:lang w:val="en-US"/>
+        </w:rPr>
+        <w:t>3.</w:t>
+      </w:r>
+      <w:r>
+        <w:rPr>
+          <w:lang w:val="en-US"/>
+        </w:rPr>
+        <w:t xml:space="preserve">date, </w:t>
+      </w:r>
+      <w:r>
+        <w:rPr>
+          <w:lang w:val="en-US"/>
+        </w:rPr>
+        <w:t>4.</w:t>
+      </w:r>
+      <w:r>
+        <w:rPr>
+          <w:lang w:val="en-US"/>
+        </w:rPr>
+        <w:t xml:space="preserve">UCR_part, </w:t>
+      </w:r>
+      <w:r>
+        <w:rPr>
+          <w:lang w:val="en-US"/>
+        </w:rPr>
+        <w:t>5.</w:t>
+      </w:r>
+      <w:r>
+        <w:rPr>
+          <w:lang w:val="en-US"/>
+        </w:rPr>
+        <w:t xml:space="preserve">lat, </w:t>
+      </w:r>
+      <w:r>
+        <w:rPr>
+          <w:lang w:val="en-US"/>
+        </w:rPr>
+        <w:t>6.</w:t>
+      </w:r>
+      <w:r>
+        <w:rPr>
+          <w:lang w:val="en-US"/>
+        </w:rPr>
+        <w:t xml:space="preserve">long, </w:t>
+      </w:r>
+      <w:r>
+        <w:rPr>
+          <w:lang w:val="en-US"/>
+        </w:rPr>
+        <w:t>7.</w:t>
+      </w:r>
+      <w:r>
+        <w:rPr>
+          <w:lang w:val="en-US"/>
+        </w:rPr>
+        <w:t>location</w:t>
+      </w:r>
+    </w:p>
+    <w:p>
+      <w:pPr>
+        <w:rPr>
+          <w:lang w:val="en-US"/>
+        </w:rPr>
+      </w:pPr>
+    </w:p>
+    <w:p>
+      <w:pPr>
+        <w:rPr>
+          <w:lang w:val="en-US"/>
+        </w:rPr>
+      </w:pPr>
+      <w:proofErr w:type="spellStart"/>
+      <w:r>
+        <w:rPr>
+          <w:lang w:val="en-US"/>
+        </w:rPr>
+        <w:t>Sequenza</w:t>
+      </w:r>
+      <w:proofErr w:type="spellEnd"/>
+      <w:r>
+        <w:rPr>
+          <w:lang w:val="en-US"/>
+        </w:rPr>
+        <w:t xml:space="preserve"> per </w:t>
+      </w:r>
+      <w:proofErr w:type="spellStart"/>
+      <w:r>
+        <w:rPr>
+          <w:lang w:val="en-US"/>
+        </w:rPr>
+        <w:t>implementazione</w:t>
+      </w:r>
+      <w:proofErr w:type="spellEnd"/>
+      <w:r>
+        <w:rPr>
+          <w:lang w:val="en-US"/>
+        </w:rPr>
+        <w:t>:</w:t>
+      </w:r>
+    </w:p>
+    <w:p>
+      <w:pPr>
+        <w:pStyle w:val="Paragrafoelenco"/>
+        <w:numPr>
+          <w:ilvl w:val="0"/>
+          <w:numId w:val="4"/>
+        </w:numPr>
+      </w:pPr>
+      <w:r>
+        <w:t>Trovare un modo per avere i</w:t>
+      </w:r>
+      <w:r>
+        <w:t xml:space="preserve">l set of </w:t>
+      </w:r>
+      <w:proofErr w:type="spellStart"/>
+      <w:r>
+        <w:t>instances</w:t>
+      </w:r>
+      <w:proofErr w:type="spellEnd"/>
+      <w:r>
+        <w:t xml:space="preserve"> (</w:t>
+      </w:r>
+      <w:proofErr w:type="spellStart"/>
+      <w:r>
+        <w:t>neighborhood</w:t>
+      </w:r>
+      <w:proofErr w:type="spellEnd"/>
+      <w:r>
+        <w:t>) [Alg5]</w:t>
+      </w:r>
+    </w:p>
+    <w:p>
+      <w:pPr>
+        <w:pStyle w:val="Paragrafoelenco"/>
+        <w:numPr>
+          <w:ilvl w:val="0"/>
+          <w:numId w:val="4"/>
+        </w:numPr>
+      </w:pPr>
+      <w:r>
+        <w:t xml:space="preserve">Calcolare PR (fai la funzione) </w:t>
+      </w:r>
+    </w:p>
+    <w:p>
+      <w:pPr>
+        <w:pStyle w:val="Paragrafoelenco"/>
+        <w:numPr>
+          <w:ilvl w:val="0"/>
+          <w:numId w:val="4"/>
+        </w:numPr>
+      </w:pPr>
+      <w:r>
+        <w:t>Calcolare PI (fai funzione)</w:t>
+      </w:r>
+      <w:r>
+        <w:t xml:space="preserve"> </w:t>
+      </w:r>
+      <w:r>
+        <w:t>[Alg4]</w:t>
+      </w:r>
+    </w:p>
+    <w:p>
+      <w:pPr>
+        <w:pStyle w:val="Paragrafoelenco"/>
+        <w:numPr>
+          <w:ilvl w:val="0"/>
+          <w:numId w:val="4"/>
+        </w:numPr>
+      </w:pPr>
+      <w:proofErr w:type="spellStart"/>
+      <w:proofErr w:type="gramStart"/>
+      <w:r>
+        <w:t>VerifyCandidates</w:t>
+      </w:r>
+      <w:proofErr w:type="spellEnd"/>
+      <w:r>
+        <w:t>(</w:t>
+      </w:r>
+      <w:proofErr w:type="gramEnd"/>
+      <w:r>
+        <w:t>generando prima i candidati C_2) [Alg2]</w:t>
+      </w:r>
+    </w:p>
+    <w:p>
+      <w:pPr>
+        <w:pStyle w:val="Paragrafoelenco"/>
+        <w:numPr>
+          <w:ilvl w:val="0"/>
+          <w:numId w:val="4"/>
+        </w:numPr>
+      </w:pPr>
+      <w:r>
+        <w:t>Generare i candidati (Alg3)</w:t>
+      </w:r>
+    </w:p>
+    <w:p>
+      <w:r>
+        <w:t>Implementare struttura dati ad albero e trovare N-Top patterns</w:t>
+      </w:r>
+    </w:p>
+    <w:p/>
+    <w:p>
+      <w:r>
+        <w:t xml:space="preserve">Per </w:t>
+      </w:r>
+      <w:proofErr w:type="spellStart"/>
+      <w:r>
+        <w:t>neighborhood</w:t>
+      </w:r>
+      <w:proofErr w:type="spellEnd"/>
+      <w:r>
+        <w:t>:</w:t>
+      </w:r>
+    </w:p>
+    <w:p>
+      <w:r>
+        <w:t>ASSUNZIONI IMPORTANTI:</w:t>
+      </w:r>
+    </w:p>
+    <w:p>
+      <w:proofErr w:type="spellStart"/>
+      <w:r>
+        <w:t>parser</w:t>
+      </w:r>
+      <w:proofErr w:type="spellEnd"/>
+      <w:r>
+        <w:t xml:space="preserve"> di Location e Time basate sulle stringhe particolari in input che ho (i vari caratteri della stringa), se si cambia zona di riferimento non funzionano!! (dovrei fare un altro tipo di </w:t>
+      </w:r>
+      <w:proofErr w:type="spellStart"/>
+      <w:r>
+        <w:t>parser</w:t>
+      </w:r>
+      <w:proofErr w:type="spellEnd"/>
+      <w:r>
+        <w:t>)</w:t>
+      </w:r>
+    </w:p>
+    <w:p>
+      <w:r>
+        <w:lastRenderedPageBreak/>
+        <w:t>ho reso intere le coordinate (10 cifre senza virgola) sottratte tra di esse e valutate il raggio, (raggio bene tenerlo sulle 7 cifre di range)</w:t>
+      </w:r>
+    </w:p>
+    <w:p>
+      <w:r>
+        <w:t>tempo ho trasformato in giorni e sottratto</w:t>
+      </w:r>
+      <w:r>
+        <w:t xml:space="preserve"> (attraverso la classe </w:t>
+      </w:r>
+      <w:proofErr w:type="spellStart"/>
+      <w:r>
+        <w:t>datatime</w:t>
+      </w:r>
+      <w:proofErr w:type="spellEnd"/>
+      <w:r>
+        <w:t>)</w:t>
+      </w:r>
+    </w:p>
+    <w:p>
+      <w:r>
+        <w:t>Creato altra funzione che calcola meglio la distanza (file “</w:t>
+      </w:r>
+      <w:proofErr w:type="spellStart"/>
+      <w:r>
+        <w:t>calculate_Location</w:t>
+      </w:r>
+      <w:proofErr w:type="spellEnd"/>
+      <w:r>
+        <w:t>”) però non so se vale la pena utilizzarlo</w:t>
+      </w:r>
+    </w:p>
+    <w:p/>
+    <w:p>
+      <w:r>
         <w:t xml:space="preserve">To do: </w:t>
       </w:r>
     </w:p>
@@ -168,32 +615,16 @@
           <w:numId w:val="1"/>
         </w:numPr>
       </w:pPr>
-      <w:proofErr w:type="spellStart"/>
-      <w:r>
-        <w:t>Parser</w:t>
-      </w:r>
-      <w:proofErr w:type="spellEnd"/>
-      <w:r>
-        <w:t xml:space="preserve"> per la data/ora</w:t>
-      </w:r>
-      <w:r>
-        <w:t xml:space="preserve"> oppure usare </w:t>
-      </w:r>
-      <w:proofErr w:type="spellStart"/>
-      <w:r>
-        <w:t>year</w:t>
-      </w:r>
-      <w:proofErr w:type="spellEnd"/>
-      <w:r>
-        <w:t xml:space="preserve"> </w:t>
-      </w:r>
-      <w:proofErr w:type="spellStart"/>
-      <w:r>
-        <w:t>month</w:t>
-      </w:r>
-      <w:proofErr w:type="spellEnd"/>
-      <w:r>
-        <w:t xml:space="preserve"> e hour</w:t>
+      <w:r>
+        <w:t xml:space="preserve">CAPIRE COME CALCOLARE LA DISTANZA </w:t>
+      </w:r>
+      <w:proofErr w:type="spellStart"/>
+      <w:r>
+        <w:t>Gps</w:t>
+      </w:r>
+      <w:proofErr w:type="spellEnd"/>
+      <w:r>
+        <w:t xml:space="preserve"> [fatto]</w:t>
       </w:r>
     </w:p>
     <w:p>
@@ -204,8 +635,38 @@
           <w:numId w:val="1"/>
         </w:numPr>
       </w:pPr>
-      <w:r>
-        <w:t>Capire se usare anche la descrizione</w:t>
+      <w:proofErr w:type="spellStart"/>
+      <w:r>
+        <w:t>Parser</w:t>
+      </w:r>
+      <w:proofErr w:type="spellEnd"/>
+      <w:r>
+        <w:t xml:space="preserve"> per la data/ora oppure usare </w:t>
+      </w:r>
+      <w:proofErr w:type="spellStart"/>
+      <w:r>
+        <w:t>year</w:t>
+      </w:r>
+      <w:proofErr w:type="spellEnd"/>
+      <w:r>
+        <w:t xml:space="preserve"> </w:t>
+      </w:r>
+      <w:proofErr w:type="spellStart"/>
+      <w:r>
+        <w:t>month</w:t>
+      </w:r>
+      <w:proofErr w:type="spellEnd"/>
+      <w:r>
+        <w:t xml:space="preserve"> e hour </w:t>
+      </w:r>
+      <w:r>
+        <w:t xml:space="preserve">[fatto con </w:t>
+      </w:r>
+      <w:r>
+        <w:t>DATATIME</w:t>
+      </w:r>
+      <w:r>
+        <w:t>]</w:t>
       </w:r>
     </w:p>
     <w:p>
@@ -217,7 +678,7 @@
         </w:numPr>
       </w:pPr>
       <w:r>
-        <w:t>Capire se usare anche il giorno della settimana e la street</w:t>
+        <w:t>Capire se usare anche la descrizione</w:t>
       </w:r>
     </w:p>
     <w:p>
@@ -229,269 +690,7 @@
         </w:numPr>
       </w:pPr>
       <w:r>
-        <w:t xml:space="preserve">Settare e preparare bene una tabella dove ho tabulato tutte le cose nell’ordine e modo più comodo a me, (leggere tutto il file </w:t>
-      </w:r>
-      <w:proofErr w:type="spellStart"/>
-      <w:r>
-        <w:t>parsare</w:t>
-      </w:r>
-      <w:proofErr w:type="spellEnd"/>
-      <w:r>
-        <w:t xml:space="preserve"> quello che mi serve e salvare tutto in un altro file)</w:t>
-      </w:r>
-    </w:p>
-    <w:p/>
-    <w:p>
-      <w:r>
-        <w:t>PROBLEMI RICONTRATI:</w:t>
-      </w:r>
-    </w:p>
-    <w:p>
-      <w:r>
-        <w:t xml:space="preserve">nei dati </w:t>
-      </w:r>
-      <w:r>
-        <w:t>latitudine e longitudine mancano dei record, in particolare o non c’è proprio il dato o segnala            -100.000.000.</w:t>
-      </w:r>
-      <w:r>
-        <w:t xml:space="preserve"> TOLTI</w:t>
-      </w:r>
-    </w:p>
-    <w:p>
-      <w:r>
-        <w:t>Dati sono discontinui nel tempo nel senso che nel 2015 sono presenti solo i mesi di luglio e agosto. Nel 2016 e 2017 mancano dei mesi. Il database si ferma a ottobre 2018.</w:t>
-      </w:r>
-    </w:p>
-    <w:p>
-      <w:r>
-        <w:t>Nel 2016 manca: marzo, aprile, maggio, giugno, novembre, dicembre</w:t>
-      </w:r>
-    </w:p>
-    <w:p>
-      <w:r>
-        <w:t>Nel 2017 manca: febbraio, marzo</w:t>
-      </w:r>
-    </w:p>
-    <w:p>
-      <w:r>
-        <w:t>Nel 2018 manca: novembre e dicembre perché si interrompe prima</w:t>
-      </w:r>
-    </w:p>
-    <w:p/>
-    <w:p>
-      <w:pPr>
-        <w:rPr>
-          <w:lang w:val="en-US"/>
-        </w:rPr>
-      </w:pPr>
-      <w:proofErr w:type="spellStart"/>
-      <w:r>
-        <w:rPr>
-          <w:lang w:val="en-US"/>
-        </w:rPr>
-        <w:t>Struttura</w:t>
-      </w:r>
-      <w:proofErr w:type="spellEnd"/>
-      <w:r>
-        <w:rPr>
-          <w:lang w:val="en-US"/>
-        </w:rPr>
-        <w:t xml:space="preserve"> </w:t>
-      </w:r>
-      <w:proofErr w:type="spellStart"/>
-      <w:r>
-        <w:rPr>
-          <w:lang w:val="en-US"/>
-        </w:rPr>
-        <w:t>della</w:t>
-      </w:r>
-      <w:proofErr w:type="spellEnd"/>
-      <w:r>
-        <w:rPr>
-          <w:lang w:val="en-US"/>
-        </w:rPr>
-        <w:t xml:space="preserve"> </w:t>
-      </w:r>
-      <w:proofErr w:type="spellStart"/>
-      <w:r>
-        <w:rPr>
-          <w:lang w:val="en-US"/>
-        </w:rPr>
-        <w:t>mia</w:t>
-      </w:r>
-      <w:proofErr w:type="spellEnd"/>
-      <w:r>
-        <w:rPr>
-          <w:lang w:val="en-US"/>
-        </w:rPr>
-        <w:t xml:space="preserve"> </w:t>
-      </w:r>
-      <w:proofErr w:type="spellStart"/>
-      <w:r>
-        <w:rPr>
-          <w:lang w:val="en-US"/>
-        </w:rPr>
-        <w:t>tabulazione</w:t>
-      </w:r>
-      <w:proofErr w:type="spellEnd"/>
-      <w:r>
-        <w:rPr>
-          <w:lang w:val="en-US"/>
-        </w:rPr>
-        <w:t>:</w:t>
-      </w:r>
-    </w:p>
-    <w:p>
-      <w:pPr>
-        <w:rPr>
-          <w:lang w:val="en-US"/>
-        </w:rPr>
-      </w:pPr>
-      <w:r>
-        <w:rPr>
-          <w:lang w:val="en-US"/>
-        </w:rPr>
-        <w:t>0.</w:t>
-      </w:r>
-      <w:r>
-        <w:rPr>
-          <w:lang w:val="en-US"/>
-        </w:rPr>
-        <w:t xml:space="preserve">Incident_Number, </w:t>
-      </w:r>
-      <w:proofErr w:type="gramStart"/>
-      <w:r>
-        <w:rPr>
-          <w:lang w:val="en-US"/>
-        </w:rPr>
-        <w:t>1.</w:t>
-      </w:r>
-      <w:r>
-        <w:rPr>
-          <w:lang w:val="en-US"/>
-        </w:rPr>
-        <w:t>Offence</w:t>
-      </w:r>
-      <w:proofErr w:type="gramEnd"/>
-      <w:r>
-        <w:rPr>
-          <w:lang w:val="en-US"/>
-        </w:rPr>
-        <w:t xml:space="preserve">_code_group, </w:t>
-      </w:r>
-      <w:r>
-        <w:rPr>
-          <w:lang w:val="en-US"/>
-        </w:rPr>
-        <w:t>2.</w:t>
-      </w:r>
-      <w:r>
-        <w:rPr>
-          <w:lang w:val="en-US"/>
-        </w:rPr>
-        <w:t xml:space="preserve">Offense_descr, </w:t>
-      </w:r>
-      <w:r>
-        <w:rPr>
-          <w:lang w:val="en-US"/>
-        </w:rPr>
-        <w:t>3.</w:t>
-      </w:r>
-      <w:r>
-        <w:rPr>
-          <w:lang w:val="en-US"/>
-        </w:rPr>
-        <w:t xml:space="preserve">date, </w:t>
-      </w:r>
-      <w:r>
-        <w:rPr>
-          <w:lang w:val="en-US"/>
-        </w:rPr>
-        <w:t>4.</w:t>
-      </w:r>
-      <w:r>
-        <w:rPr>
-          <w:lang w:val="en-US"/>
-        </w:rPr>
-        <w:t xml:space="preserve">UCR_part, </w:t>
-      </w:r>
-      <w:r>
-        <w:rPr>
-          <w:lang w:val="en-US"/>
-        </w:rPr>
-        <w:t>5.</w:t>
-      </w:r>
-      <w:r>
-        <w:rPr>
-          <w:lang w:val="en-US"/>
-        </w:rPr>
-        <w:t xml:space="preserve">lat, </w:t>
-      </w:r>
-      <w:r>
-        <w:rPr>
-          <w:lang w:val="en-US"/>
-        </w:rPr>
-        <w:t>6.</w:t>
-      </w:r>
-      <w:r>
-        <w:rPr>
-          <w:lang w:val="en-US"/>
-        </w:rPr>
-        <w:t xml:space="preserve">long, </w:t>
-      </w:r>
-      <w:r>
-        <w:rPr>
-          <w:lang w:val="en-US"/>
-        </w:rPr>
-        <w:t>7.</w:t>
-      </w:r>
-      <w:r>
-        <w:rPr>
-          <w:lang w:val="en-US"/>
-        </w:rPr>
-        <w:t>location</w:t>
-      </w:r>
-    </w:p>
-    <w:p>
-      <w:pPr>
-        <w:rPr>
-          <w:lang w:val="en-US"/>
-        </w:rPr>
-      </w:pPr>
-    </w:p>
-    <w:p>
-      <w:pPr>
-        <w:rPr>
-          <w:lang w:val="en-US"/>
-        </w:rPr>
-      </w:pPr>
-      <w:proofErr w:type="spellStart"/>
-      <w:r>
-        <w:rPr>
-          <w:lang w:val="en-US"/>
-        </w:rPr>
-        <w:t>Sequenza</w:t>
-      </w:r>
-      <w:proofErr w:type="spellEnd"/>
-      <w:r>
-        <w:rPr>
-          <w:lang w:val="en-US"/>
-        </w:rPr>
-        <w:t xml:space="preserve"> per </w:t>
-      </w:r>
-      <w:proofErr w:type="spellStart"/>
-      <w:r>
-        <w:rPr>
-          <w:lang w:val="en-US"/>
-        </w:rPr>
-        <w:t>implementazione</w:t>
-      </w:r>
-      <w:proofErr w:type="spellEnd"/>
-      <w:r>
-        <w:rPr>
-          <w:lang w:val="en-US"/>
-        </w:rPr>
-        <w:t>:</w:t>
+        <w:t>Capire se usare anche il giorno della settimana e la street</w:t>
       </w:r>
     </w:p>
     <w:p>
@@ -499,117 +698,48 @@
         <w:pStyle w:val="Paragrafoelenco"/>
         <w:numPr>
           <w:ilvl w:val="0"/>
-          <w:numId w:val="4"/>
+          <w:numId w:val="1"/>
         </w:numPr>
       </w:pPr>
       <w:r>
-        <w:t>Trovare un modo per avere i</w:t>
-      </w:r>
-      <w:r>
-        <w:t xml:space="preserve">l set of </w:t>
-      </w:r>
-      <w:proofErr w:type="spellStart"/>
-      <w:r>
-        <w:t>instances</w:t>
-      </w:r>
-      <w:proofErr w:type="spellEnd"/>
+        <w:t xml:space="preserve">Settare e preparare bene una tabella dove ho tabulato tutte le cose nell’ordine e modo più comodo a me, (leggere tutto il file </w:t>
+      </w:r>
+      <w:proofErr w:type="spellStart"/>
+      <w:r>
+        <w:t>parsare</w:t>
+      </w:r>
+      <w:proofErr w:type="spellEnd"/>
+      <w:r>
+        <w:t xml:space="preserve"> quello che mi serve e salvare tutto in un altro file)</w:t>
+      </w:r>
+      <w:r>
+        <w:t xml:space="preserve"> [dataset.csv]</w:t>
+      </w:r>
     </w:p>
     <w:p>
       <w:pPr>
         <w:pStyle w:val="Paragrafoelenco"/>
         <w:numPr>
           <w:ilvl w:val="0"/>
-          <w:numId w:val="4"/>
+          <w:numId w:val="1"/>
         </w:numPr>
       </w:pPr>
       <w:r>
-        <w:t xml:space="preserve">Calcolare PR (fai la funzione) </w:t>
-      </w:r>
-    </w:p>
-    <w:p>
-      <w:pPr>
-        <w:pStyle w:val="Paragrafoelenco"/>
-        <w:numPr>
-          <w:ilvl w:val="0"/>
-          <w:numId w:val="4"/>
-        </w:numPr>
-      </w:pPr>
-      <w:r>
-        <w:t>Calcolare PI (fai funzione)</w:t>
-      </w:r>
-      <w:r>
-        <w:t xml:space="preserve"> </w:t>
-      </w:r>
-      <w:r>
-        <w:t>[Alg4]</w:t>
-      </w:r>
-    </w:p>
-    <w:p>
-      <w:pPr>
-        <w:pStyle w:val="Paragrafoelenco"/>
-        <w:numPr>
-          <w:ilvl w:val="0"/>
-          <w:numId w:val="4"/>
-        </w:numPr>
-      </w:pPr>
-      <w:proofErr w:type="spellStart"/>
-      <w:proofErr w:type="gramStart"/>
-      <w:r>
-        <w:t>VerifyCandidates</w:t>
-      </w:r>
-      <w:proofErr w:type="spellEnd"/>
-      <w:r>
-        <w:t>(</w:t>
-      </w:r>
-      <w:proofErr w:type="gramEnd"/>
-      <w:r>
-        <w:t>generando prima i candidati C_2) [Alg2]</w:t>
-      </w:r>
-    </w:p>
-    <w:p>
-      <w:pPr>
-        <w:pStyle w:val="Paragrafoelenco"/>
-        <w:numPr>
-          <w:ilvl w:val="0"/>
-          <w:numId w:val="4"/>
-        </w:numPr>
-      </w:pPr>
-      <w:proofErr w:type="spellStart"/>
-      <w:r>
-        <w:t>Calculate</w:t>
-      </w:r>
-      <w:proofErr w:type="spellEnd"/>
-      <w:r>
-        <w:t xml:space="preserve"> </w:t>
-      </w:r>
-      <w:proofErr w:type="spellStart"/>
-      <w:r>
-        <w:t>Neighborhood</w:t>
-      </w:r>
-      <w:proofErr w:type="spellEnd"/>
-      <w:r>
-        <w:t xml:space="preserve"> [Alg5]</w:t>
-      </w:r>
-    </w:p>
-    <w:p>
-      <w:pPr>
-        <w:pStyle w:val="Paragrafoelenco"/>
-        <w:numPr>
-          <w:ilvl w:val="0"/>
-          <w:numId w:val="4"/>
-        </w:numPr>
-      </w:pPr>
-      <w:r>
-        <w:lastRenderedPageBreak/>
-        <w:t>Generare i candidati (Alg3)</w:t>
-      </w:r>
+        <w:t xml:space="preserve">Capire se calcolo del </w:t>
+      </w:r>
+      <w:proofErr w:type="spellStart"/>
+      <w:r>
+        <w:t>neighborhood</w:t>
+      </w:r>
+      <w:proofErr w:type="spellEnd"/>
+      <w:r>
+        <w:t xml:space="preserve"> va bene e come utilizzarlo per andare avanti</w:t>
+      </w:r>
+    </w:p>
+    <w:p/>
+    <w:p>
       <w:bookmarkStart w:id="0" w:name="_GoBack"/>
       <w:bookmarkEnd w:id="0"/>
-    </w:p>
-    <w:p>
-      <w:r>
-        <w:t>Implementare struttura dati ad albero e trovare N-Top patterns</w:t>
-      </w:r>
     </w:p>
     <w:sectPr>
       <w:pgSz w:w="11906" w:h="16838"/>

--- a/AnalisiDatabase.docx
+++ b/AnalisiDatabase.docx
@@ -87,88 +87,101 @@
       <w:r>
         <w:t>)</w:t>
       </w:r>
+      <w:r>
+        <w:t xml:space="preserve"> (</w:t>
+      </w:r>
+      <w:hyperlink r:id="rId6" w:history="1">
+        <w:r>
+          <w:rPr>
+            <w:rStyle w:val="Collegamentoipertestuale"/>
+          </w:rPr>
+          <w:t>https://en.wikipedia.org/wiki/Uniform_Crime_Reports#UCR_crime_categories</w:t>
+        </w:r>
+      </w:hyperlink>
+      <w:r>
+        <w:t>)</w:t>
+      </w:r>
+    </w:p>
+    <w:p>
+      <w:r>
+        <w:t>Indicazioni pratiche:</w:t>
+      </w:r>
+    </w:p>
+    <w:p>
+      <w:r>
+        <w:t xml:space="preserve">Utilizzo la colonna </w:t>
+      </w:r>
+      <w:proofErr w:type="gramStart"/>
+      <w:r>
+        <w:t xml:space="preserve">del </w:t>
+      </w:r>
+      <w:proofErr w:type="spellStart"/>
+      <w:r>
+        <w:rPr>
+          <w:b/>
+        </w:rPr>
+        <w:t>offense</w:t>
+      </w:r>
+      <w:proofErr w:type="gramEnd"/>
+      <w:r>
+        <w:rPr>
+          <w:b/>
+        </w:rPr>
+        <w:t>_code_group</w:t>
+      </w:r>
+      <w:proofErr w:type="spellEnd"/>
+      <w:r>
+        <w:t xml:space="preserve"> per identificare le tipologie, sono 67 categorie!</w:t>
+      </w:r>
+    </w:p>
+    <w:p>
+      <w:r>
+        <w:t xml:space="preserve">Con le colonne </w:t>
+      </w:r>
+      <w:proofErr w:type="spellStart"/>
+      <w:r>
+        <w:rPr>
+          <w:b/>
+        </w:rPr>
+        <w:t>lat</w:t>
+      </w:r>
+      <w:proofErr w:type="spellEnd"/>
+      <w:r>
+        <w:t xml:space="preserve"> e </w:t>
+      </w:r>
+      <w:r>
+        <w:rPr>
+          <w:b/>
+        </w:rPr>
+        <w:t>long</w:t>
+      </w:r>
+      <w:r>
+        <w:t xml:space="preserve"> ho la posizione degli eventi e con </w:t>
+      </w:r>
+      <w:proofErr w:type="spellStart"/>
+      <w:r>
+        <w:rPr>
+          <w:b/>
+        </w:rPr>
+        <w:t>occurred_on_date</w:t>
+      </w:r>
+      <w:proofErr w:type="spellEnd"/>
+      <w:r>
+        <w:rPr>
+          <w:b/>
+        </w:rPr>
+        <w:t xml:space="preserve"> </w:t>
+      </w:r>
+      <w:r>
+        <w:t>ho la data e ora</w:t>
+      </w:r>
+      <w:r>
+        <w:t>.</w:t>
+      </w:r>
     </w:p>
     <w:p/>
     <w:p>
       <w:r>
-        <w:t>Indicazioni pratiche:</w:t>
-      </w:r>
-    </w:p>
-    <w:p>
-      <w:r>
-        <w:t xml:space="preserve">Utilizzo la colonna </w:t>
-      </w:r>
-      <w:proofErr w:type="gramStart"/>
-      <w:r>
-        <w:t xml:space="preserve">del </w:t>
-      </w:r>
-      <w:proofErr w:type="spellStart"/>
-      <w:r>
-        <w:rPr>
-          <w:b/>
-        </w:rPr>
-        <w:t>offense</w:t>
-      </w:r>
-      <w:proofErr w:type="gramEnd"/>
-      <w:r>
-        <w:rPr>
-          <w:b/>
-        </w:rPr>
-        <w:t>_code_group</w:t>
-      </w:r>
-      <w:proofErr w:type="spellEnd"/>
-      <w:r>
-        <w:t xml:space="preserve"> per identificare le tipologie, sono 67 categorie!</w:t>
-      </w:r>
-    </w:p>
-    <w:p>
-      <w:r>
-        <w:t xml:space="preserve">Con le colonne </w:t>
-      </w:r>
-      <w:proofErr w:type="spellStart"/>
-      <w:r>
-        <w:rPr>
-          <w:b/>
-        </w:rPr>
-        <w:t>lat</w:t>
-      </w:r>
-      <w:proofErr w:type="spellEnd"/>
-      <w:r>
-        <w:t xml:space="preserve"> e </w:t>
-      </w:r>
-      <w:r>
-        <w:rPr>
-          <w:b/>
-        </w:rPr>
-        <w:t>long</w:t>
-      </w:r>
-      <w:r>
-        <w:t xml:space="preserve"> ho la posizione degli eventi e con </w:t>
-      </w:r>
-      <w:proofErr w:type="spellStart"/>
-      <w:r>
-        <w:rPr>
-          <w:b/>
-        </w:rPr>
-        <w:t>occurred_on_date</w:t>
-      </w:r>
-      <w:proofErr w:type="spellEnd"/>
-      <w:r>
-        <w:rPr>
-          <w:b/>
-        </w:rPr>
-        <w:t xml:space="preserve"> </w:t>
-      </w:r>
-      <w:r>
-        <w:t>ho la data e ora</w:t>
-      </w:r>
-      <w:r>
-        <w:t>.</w:t>
-      </w:r>
-    </w:p>
-    <w:p/>
-    <w:p>
-      <w:r>
         <w:t>PROBLEMI RI</w:t>
       </w:r>
       <w:r>
@@ -210,223 +223,6 @@
     <w:p>
       <w:r>
         <w:t>Nel 2018 manca: novembre e dicembre perché si interrompe prima</w:t>
-      </w:r>
-    </w:p>
-    <w:p/>
-    <w:p>
-      <w:pPr>
-        <w:rPr>
-          <w:lang w:val="en-US"/>
-        </w:rPr>
-      </w:pPr>
-      <w:proofErr w:type="spellStart"/>
-      <w:r>
-        <w:rPr>
-          <w:lang w:val="en-US"/>
-        </w:rPr>
-        <w:t>Struttura</w:t>
-      </w:r>
-      <w:proofErr w:type="spellEnd"/>
-      <w:r>
-        <w:rPr>
-          <w:lang w:val="en-US"/>
-        </w:rPr>
-        <w:t xml:space="preserve"> </w:t>
-      </w:r>
-      <w:proofErr w:type="spellStart"/>
-      <w:r>
-        <w:rPr>
-          <w:lang w:val="en-US"/>
-        </w:rPr>
-        <w:t>della</w:t>
-      </w:r>
-      <w:proofErr w:type="spellEnd"/>
-      <w:r>
-        <w:rPr>
-          <w:lang w:val="en-US"/>
-        </w:rPr>
-        <w:t xml:space="preserve"> </w:t>
-      </w:r>
-      <w:proofErr w:type="spellStart"/>
-      <w:r>
-        <w:rPr>
-          <w:lang w:val="en-US"/>
-        </w:rPr>
-        <w:t>mia</w:t>
-      </w:r>
-      <w:proofErr w:type="spellEnd"/>
-      <w:r>
-        <w:rPr>
-          <w:lang w:val="en-US"/>
-        </w:rPr>
-        <w:t xml:space="preserve"> </w:t>
-      </w:r>
-      <w:proofErr w:type="spellStart"/>
-      <w:r>
-        <w:rPr>
-          <w:lang w:val="en-US"/>
-        </w:rPr>
-        <w:t>tabulazione</w:t>
-      </w:r>
-      <w:proofErr w:type="spellEnd"/>
-      <w:r>
-        <w:rPr>
-          <w:lang w:val="en-US"/>
-        </w:rPr>
-        <w:t>:</w:t>
-      </w:r>
-    </w:p>
-    <w:p>
-      <w:pPr>
-        <w:rPr>
-          <w:lang w:val="en-US"/>
-        </w:rPr>
-      </w:pPr>
-      <w:r>
-        <w:rPr>
-          <w:lang w:val="en-US"/>
-        </w:rPr>
-        <w:t>0.</w:t>
-      </w:r>
-      <w:r>
-        <w:rPr>
-          <w:lang w:val="en-US"/>
-        </w:rPr>
-        <w:t xml:space="preserve">Incident_Number, </w:t>
-      </w:r>
-      <w:proofErr w:type="gramStart"/>
-      <w:r>
-        <w:rPr>
-          <w:lang w:val="en-US"/>
-        </w:rPr>
-        <w:t>1.</w:t>
-      </w:r>
-      <w:r>
-        <w:rPr>
-          <w:lang w:val="en-US"/>
-        </w:rPr>
-        <w:t>Offence</w:t>
-      </w:r>
-      <w:proofErr w:type="gramEnd"/>
-      <w:r>
-        <w:rPr>
-          <w:lang w:val="en-US"/>
-        </w:rPr>
-        <w:t xml:space="preserve">_code_group, </w:t>
-      </w:r>
-      <w:r>
-        <w:rPr>
-          <w:lang w:val="en-US"/>
-        </w:rPr>
-        <w:t>2.</w:t>
-      </w:r>
-      <w:r>
-        <w:rPr>
-          <w:lang w:val="en-US"/>
-        </w:rPr>
-        <w:t xml:space="preserve">Offense_descr, </w:t>
-      </w:r>
-      <w:r>
-        <w:rPr>
-          <w:lang w:val="en-US"/>
-        </w:rPr>
-        <w:t>3.</w:t>
-      </w:r>
-      <w:r>
-        <w:rPr>
-          <w:lang w:val="en-US"/>
-        </w:rPr>
-        <w:t xml:space="preserve">date, </w:t>
-      </w:r>
-      <w:r>
-        <w:rPr>
-          <w:lang w:val="en-US"/>
-        </w:rPr>
-        <w:t>4.</w:t>
-      </w:r>
-      <w:r>
-        <w:rPr>
-          <w:lang w:val="en-US"/>
-        </w:rPr>
-        <w:t xml:space="preserve">UCR_part, </w:t>
-      </w:r>
-      <w:r>
-        <w:rPr>
-          <w:lang w:val="en-US"/>
-        </w:rPr>
-        <w:t>5.</w:t>
-      </w:r>
-      <w:r>
-        <w:rPr>
-          <w:lang w:val="en-US"/>
-        </w:rPr>
-        <w:t xml:space="preserve">lat, </w:t>
-      </w:r>
-      <w:r>
-        <w:rPr>
-          <w:lang w:val="en-US"/>
-        </w:rPr>
-        <w:t>6.</w:t>
-      </w:r>
-      <w:r>
-        <w:rPr>
-          <w:lang w:val="en-US"/>
-        </w:rPr>
-        <w:t xml:space="preserve">long, </w:t>
-      </w:r>
-      <w:r>
-        <w:rPr>
-          <w:lang w:val="en-US"/>
-        </w:rPr>
-        <w:t>7.</w:t>
-      </w:r>
-      <w:r>
-        <w:rPr>
-          <w:lang w:val="en-US"/>
-        </w:rPr>
-        <w:t>location</w:t>
-      </w:r>
-    </w:p>
-    <w:p>
-      <w:pPr>
-        <w:rPr>
-          <w:lang w:val="en-US"/>
-        </w:rPr>
-      </w:pPr>
-    </w:p>
-    <w:p>
-      <w:pPr>
-        <w:rPr>
-          <w:lang w:val="en-US"/>
-        </w:rPr>
-      </w:pPr>
-      <w:proofErr w:type="spellStart"/>
-      <w:r>
-        <w:rPr>
-          <w:lang w:val="en-US"/>
-        </w:rPr>
-        <w:t>Sequenza</w:t>
-      </w:r>
-      <w:proofErr w:type="spellEnd"/>
-      <w:r>
-        <w:rPr>
-          <w:lang w:val="en-US"/>
-        </w:rPr>
-        <w:t xml:space="preserve"> per </w:t>
-      </w:r>
-      <w:proofErr w:type="spellStart"/>
-      <w:r>
-        <w:rPr>
-          <w:lang w:val="en-US"/>
-        </w:rPr>
-        <w:t>implementazione</w:t>
-      </w:r>
-      <w:proofErr w:type="spellEnd"/>
-      <w:r>
-        <w:rPr>
-          <w:lang w:val="en-US"/>
-        </w:rPr>
-        <w:t>:</w:t>
       </w:r>
     </w:p>
     <w:p>
@@ -434,14 +230,299 @@
         <w:pStyle w:val="Paragrafoelenco"/>
         <w:numPr>
           <w:ilvl w:val="0"/>
-          <w:numId w:val="4"/>
+          <w:numId w:val="5"/>
         </w:numPr>
       </w:pPr>
       <w:r>
-        <w:t>Trovare un modo per avere i</w:t>
-      </w:r>
-      <w:r>
-        <w:t xml:space="preserve">l set of </w:t>
+        <w:t xml:space="preserve">Vi sono dei record che hanno stessa location, stesso time, diverso tipo di </w:t>
+      </w:r>
+      <w:proofErr w:type="gramStart"/>
+      <w:r>
+        <w:t>evento  e</w:t>
+      </w:r>
+      <w:proofErr w:type="gramEnd"/>
+      <w:r>
+        <w:t xml:space="preserve"> conseguente stesso </w:t>
+      </w:r>
+      <w:proofErr w:type="spellStart"/>
+      <w:r>
+        <w:t>incident</w:t>
+      </w:r>
+      <w:proofErr w:type="spellEnd"/>
+      <w:r>
+        <w:t xml:space="preserve"> </w:t>
+      </w:r>
+      <w:proofErr w:type="spellStart"/>
+      <w:r>
+        <w:t>number</w:t>
+      </w:r>
+      <w:proofErr w:type="spellEnd"/>
+      <w:r>
+        <w:t>, (credo che identifichino uno stesso evento ma è stato inserito più volte lo stesso elemento)</w:t>
+      </w:r>
+    </w:p>
+    <w:p>
+      <w:pPr>
+        <w:rPr>
+          <w:lang w:val="en-US"/>
+        </w:rPr>
+      </w:pPr>
+      <w:proofErr w:type="spellStart"/>
+      <w:r>
+        <w:rPr>
+          <w:lang w:val="en-US"/>
+        </w:rPr>
+        <w:t>Struttura</w:t>
+      </w:r>
+      <w:proofErr w:type="spellEnd"/>
+      <w:r>
+        <w:rPr>
+          <w:lang w:val="en-US"/>
+        </w:rPr>
+        <w:t xml:space="preserve"> </w:t>
+      </w:r>
+      <w:proofErr w:type="spellStart"/>
+      <w:r>
+        <w:rPr>
+          <w:lang w:val="en-US"/>
+        </w:rPr>
+        <w:t>della</w:t>
+      </w:r>
+      <w:proofErr w:type="spellEnd"/>
+      <w:r>
+        <w:rPr>
+          <w:lang w:val="en-US"/>
+        </w:rPr>
+        <w:t xml:space="preserve"> </w:t>
+      </w:r>
+      <w:proofErr w:type="spellStart"/>
+      <w:r>
+        <w:rPr>
+          <w:lang w:val="en-US"/>
+        </w:rPr>
+        <w:t>mia</w:t>
+      </w:r>
+      <w:proofErr w:type="spellEnd"/>
+      <w:r>
+        <w:rPr>
+          <w:lang w:val="en-US"/>
+        </w:rPr>
+        <w:t xml:space="preserve"> </w:t>
+      </w:r>
+      <w:proofErr w:type="spellStart"/>
+      <w:r>
+        <w:rPr>
+          <w:lang w:val="en-US"/>
+        </w:rPr>
+        <w:t>tabulazione</w:t>
+      </w:r>
+      <w:proofErr w:type="spellEnd"/>
+      <w:r>
+        <w:rPr>
+          <w:lang w:val="en-US"/>
+        </w:rPr>
+        <w:t>:</w:t>
+      </w:r>
+    </w:p>
+    <w:p>
+      <w:pPr>
+        <w:rPr>
+          <w:lang w:val="en-US"/>
+        </w:rPr>
+      </w:pPr>
+      <w:r>
+        <w:rPr>
+          <w:lang w:val="en-US"/>
+        </w:rPr>
+        <w:t>0.</w:t>
+      </w:r>
+      <w:r>
+        <w:rPr>
+          <w:lang w:val="en-US"/>
+        </w:rPr>
+        <w:t xml:space="preserve">Incident_Number, </w:t>
+      </w:r>
+      <w:proofErr w:type="gramStart"/>
+      <w:r>
+        <w:rPr>
+          <w:lang w:val="en-US"/>
+        </w:rPr>
+        <w:t>1.</w:t>
+      </w:r>
+      <w:r>
+        <w:rPr>
+          <w:lang w:val="en-US"/>
+        </w:rPr>
+        <w:t>Offence</w:t>
+      </w:r>
+      <w:proofErr w:type="gramEnd"/>
+      <w:r>
+        <w:rPr>
+          <w:lang w:val="en-US"/>
+        </w:rPr>
+        <w:t xml:space="preserve">_code_group, </w:t>
+      </w:r>
+      <w:r>
+        <w:rPr>
+          <w:lang w:val="en-US"/>
+        </w:rPr>
+        <w:t>2.</w:t>
+      </w:r>
+      <w:r>
+        <w:rPr>
+          <w:lang w:val="en-US"/>
+        </w:rPr>
+        <w:t xml:space="preserve">Offense_descr, </w:t>
+      </w:r>
+      <w:r>
+        <w:rPr>
+          <w:lang w:val="en-US"/>
+        </w:rPr>
+        <w:t>3.</w:t>
+      </w:r>
+      <w:r>
+        <w:rPr>
+          <w:lang w:val="en-US"/>
+        </w:rPr>
+        <w:t xml:space="preserve">date, </w:t>
+      </w:r>
+      <w:r>
+        <w:rPr>
+          <w:lang w:val="en-US"/>
+        </w:rPr>
+        <w:t>4.</w:t>
+      </w:r>
+      <w:r>
+        <w:rPr>
+          <w:lang w:val="en-US"/>
+        </w:rPr>
+        <w:t xml:space="preserve">UCR_part, </w:t>
+      </w:r>
+      <w:r>
+        <w:rPr>
+          <w:lang w:val="en-US"/>
+        </w:rPr>
+        <w:t>5.</w:t>
+      </w:r>
+      <w:r>
+        <w:rPr>
+          <w:lang w:val="en-US"/>
+        </w:rPr>
+        <w:t xml:space="preserve">lat, </w:t>
+      </w:r>
+      <w:r>
+        <w:rPr>
+          <w:lang w:val="en-US"/>
+        </w:rPr>
+        <w:t>6.</w:t>
+      </w:r>
+      <w:r>
+        <w:rPr>
+          <w:lang w:val="en-US"/>
+        </w:rPr>
+        <w:t xml:space="preserve">long, </w:t>
+      </w:r>
+      <w:r>
+        <w:rPr>
+          <w:lang w:val="en-US"/>
+        </w:rPr>
+        <w:t>7.</w:t>
+      </w:r>
+      <w:r>
+        <w:rPr>
+          <w:lang w:val="en-US"/>
+        </w:rPr>
+        <w:t>location</w:t>
+      </w:r>
+    </w:p>
+    <w:p>
+      <w:pPr>
+        <w:rPr>
+          <w:lang w:val="en-US"/>
+        </w:rPr>
+      </w:pPr>
+    </w:p>
+    <w:p/>
+    <w:p>
+      <w:r>
+        <w:t xml:space="preserve">Per </w:t>
+      </w:r>
+      <w:proofErr w:type="spellStart"/>
+      <w:r>
+        <w:t>neighborhood</w:t>
+      </w:r>
+      <w:proofErr w:type="spellEnd"/>
+      <w:r>
+        <w:t>:</w:t>
+      </w:r>
+    </w:p>
+    <w:p>
+      <w:r>
+        <w:t>ASSUNZIONI IMPORTANTI:</w:t>
+      </w:r>
+    </w:p>
+    <w:p>
+      <w:proofErr w:type="spellStart"/>
+      <w:r>
+        <w:t>parser</w:t>
+      </w:r>
+      <w:proofErr w:type="spellEnd"/>
+      <w:r>
+        <w:t xml:space="preserve"> di Location e Time basate sulle stringhe particolari in input che ho (i vari caratteri della stringa), se si cambia zona di riferimento non funzionano!! (dovrei fare un altro tipo di </w:t>
+      </w:r>
+      <w:proofErr w:type="spellStart"/>
+      <w:r>
+        <w:t>parser</w:t>
+      </w:r>
+      <w:proofErr w:type="spellEnd"/>
+      <w:r>
+        <w:t>)</w:t>
+      </w:r>
+    </w:p>
+    <w:p>
+      <w:r>
+        <w:t>ho reso intere le coordinate (10 cifre senza virgola) sottratte tra di esse e valutate il raggio, (raggio bene tenerlo sulle 7 cifre di range)</w:t>
+      </w:r>
+    </w:p>
+    <w:p>
+      <w:r>
+        <w:t>tempo ho trasformato in giorni e sottratto</w:t>
+      </w:r>
+      <w:r>
+        <w:t xml:space="preserve"> (attraverso la classe </w:t>
+      </w:r>
+      <w:proofErr w:type="spellStart"/>
+      <w:r>
+        <w:t>datatime</w:t>
+      </w:r>
+      <w:proofErr w:type="spellEnd"/>
+      <w:r>
+        <w:t>)</w:t>
+      </w:r>
+    </w:p>
+    <w:p>
+      <w:r>
+        <w:t>Creato altra funzione che calcola meglio la distanza (file “</w:t>
+      </w:r>
+      <w:proofErr w:type="spellStart"/>
+      <w:r>
+        <w:t>calculate_Location</w:t>
+      </w:r>
+      <w:proofErr w:type="spellEnd"/>
+      <w:r>
+        <w:t>”) però non so se vale la pena utilizzarlo</w:t>
+      </w:r>
+    </w:p>
+    <w:p/>
+    <w:p/>
+    <w:p>
+      <w:r>
+        <w:t>25/03/19</w:t>
+      </w:r>
+    </w:p>
+    <w:p>
+      <w:r>
+        <w:t xml:space="preserve">Per implementare il “Set of </w:t>
       </w:r>
       <w:proofErr w:type="spellStart"/>
       <w:r>
@@ -449,295 +530,55 @@
       </w:r>
       <w:proofErr w:type="spellEnd"/>
       <w:r>
-        <w:t xml:space="preserve"> (</w:t>
-      </w:r>
-      <w:proofErr w:type="spellStart"/>
-      <w:r>
-        <w:t>neighborhood</w:t>
-      </w:r>
-      <w:proofErr w:type="spellEnd"/>
-      <w:r>
-        <w:t>) [Alg5]</w:t>
-      </w:r>
-    </w:p>
-    <w:p>
-      <w:pPr>
-        <w:pStyle w:val="Paragrafoelenco"/>
-        <w:numPr>
-          <w:ilvl w:val="0"/>
-          <w:numId w:val="4"/>
-        </w:numPr>
-      </w:pPr>
-      <w:r>
-        <w:t xml:space="preserve">Calcolare PR (fai la funzione) </w:t>
-      </w:r>
-    </w:p>
-    <w:p>
-      <w:pPr>
-        <w:pStyle w:val="Paragrafoelenco"/>
-        <w:numPr>
-          <w:ilvl w:val="0"/>
-          <w:numId w:val="4"/>
-        </w:numPr>
-      </w:pPr>
-      <w:r>
-        <w:t>Calcolare PI (fai funzione)</w:t>
-      </w:r>
+        <w:t>” utilizzo la li</w:t>
+      </w:r>
+      <w:r>
+        <w:t xml:space="preserve">breria set di </w:t>
+      </w:r>
+      <w:proofErr w:type="spellStart"/>
+      <w:r>
+        <w:t>python</w:t>
+      </w:r>
+      <w:proofErr w:type="spellEnd"/>
+      <w:r>
+        <w:t xml:space="preserve">, ogni elemento è </w:t>
+      </w:r>
+      <w:r>
+        <w:t>dato dal “</w:t>
+      </w:r>
+      <w:proofErr w:type="spellStart"/>
+      <w:r>
+        <w:t>incident</w:t>
+      </w:r>
+      <w:proofErr w:type="spellEnd"/>
       <w:r>
         <w:t xml:space="preserve"> </w:t>
       </w:r>
-      <w:r>
-        <w:t>[Alg4]</w:t>
-      </w:r>
-    </w:p>
-    <w:p>
-      <w:pPr>
-        <w:pStyle w:val="Paragrafoelenco"/>
-        <w:numPr>
-          <w:ilvl w:val="0"/>
-          <w:numId w:val="4"/>
-        </w:numPr>
-      </w:pPr>
-      <w:proofErr w:type="spellStart"/>
-      <w:proofErr w:type="gramStart"/>
-      <w:r>
-        <w:t>VerifyCandidates</w:t>
-      </w:r>
-      <w:proofErr w:type="spellEnd"/>
-      <w:r>
-        <w:t>(</w:t>
-      </w:r>
-      <w:proofErr w:type="gramEnd"/>
-      <w:r>
-        <w:t>generando prima i candidati C_2) [Alg2]</w:t>
-      </w:r>
-    </w:p>
-    <w:p>
-      <w:pPr>
-        <w:pStyle w:val="Paragrafoelenco"/>
-        <w:numPr>
-          <w:ilvl w:val="0"/>
-          <w:numId w:val="4"/>
-        </w:numPr>
-      </w:pPr>
-      <w:r>
-        <w:t>Generare i candidati (Alg3)</w:t>
-      </w:r>
-    </w:p>
-    <w:p>
-      <w:r>
-        <w:t>Implementare struttura dati ad albero e trovare N-Top patterns</w:t>
+      <w:proofErr w:type="spellStart"/>
+      <w:r>
+        <w:t>number</w:t>
+      </w:r>
+      <w:proofErr w:type="spellEnd"/>
+      <w:r>
+        <w:t>”</w:t>
+      </w:r>
+      <w:r>
+        <w:t xml:space="preserve"> del mio database inserita o no in base all’algoritmo</w:t>
       </w:r>
     </w:p>
     <w:p/>
     <w:p>
       <w:r>
-        <w:t xml:space="preserve">Per </w:t>
-      </w:r>
-      <w:proofErr w:type="spellStart"/>
-      <w:r>
-        <w:t>neighborhood</w:t>
-      </w:r>
-      <w:proofErr w:type="spellEnd"/>
-      <w:r>
-        <w:t>:</w:t>
-      </w:r>
-    </w:p>
-    <w:p>
-      <w:r>
-        <w:t>ASSUNZIONI IMPORTANTI:</w:t>
-      </w:r>
-    </w:p>
-    <w:p>
-      <w:proofErr w:type="spellStart"/>
-      <w:r>
-        <w:t>parser</w:t>
-      </w:r>
-      <w:proofErr w:type="spellEnd"/>
-      <w:r>
-        <w:t xml:space="preserve"> di Location e Time basate sulle stringhe particolari in input che ho (i vari caratteri della stringa), se si cambia zona di riferimento non funzionano!! (dovrei fare un altro tipo di </w:t>
-      </w:r>
-      <w:proofErr w:type="spellStart"/>
-      <w:r>
-        <w:t>parser</w:t>
-      </w:r>
-      <w:proofErr w:type="spellEnd"/>
-      <w:r>
-        <w:t>)</w:t>
-      </w:r>
-    </w:p>
-    <w:p>
-      <w:r>
-        <w:lastRenderedPageBreak/>
-        <w:t>ho reso intere le coordinate (10 cifre senza virgola) sottratte tra di esse e valutate il raggio, (raggio bene tenerlo sulle 7 cifre di range)</w:t>
-      </w:r>
-    </w:p>
-    <w:p>
-      <w:r>
-        <w:t>tempo ho trasformato in giorni e sottratto</w:t>
-      </w:r>
-      <w:r>
-        <w:t xml:space="preserve"> (attraverso la classe </w:t>
-      </w:r>
-      <w:proofErr w:type="spellStart"/>
-      <w:r>
-        <w:t>datatime</w:t>
-      </w:r>
-      <w:proofErr w:type="spellEnd"/>
-      <w:r>
-        <w:t>)</w:t>
-      </w:r>
-    </w:p>
-    <w:p>
-      <w:r>
-        <w:t>Creato altra funzione che calcola meglio la distanza (file “</w:t>
-      </w:r>
-      <w:proofErr w:type="spellStart"/>
-      <w:r>
-        <w:t>calculate_Location</w:t>
-      </w:r>
-      <w:proofErr w:type="spellEnd"/>
-      <w:r>
-        <w:t>”) però non so se vale la pena utilizzarlo</w:t>
-      </w:r>
-    </w:p>
-    <w:p/>
-    <w:p>
-      <w:r>
-        <w:t xml:space="preserve">To do: </w:t>
-      </w:r>
-    </w:p>
-    <w:p>
-      <w:pPr>
-        <w:pStyle w:val="Paragrafoelenco"/>
-        <w:numPr>
-          <w:ilvl w:val="0"/>
-          <w:numId w:val="1"/>
-        </w:numPr>
-      </w:pPr>
-      <w:r>
-        <w:t xml:space="preserve">CAPIRE COME CALCOLARE LA DISTANZA </w:t>
-      </w:r>
-      <w:proofErr w:type="spellStart"/>
-      <w:r>
-        <w:t>Gps</w:t>
-      </w:r>
-      <w:proofErr w:type="spellEnd"/>
-      <w:r>
-        <w:t xml:space="preserve"> [fatto]</w:t>
-      </w:r>
-    </w:p>
-    <w:p>
-      <w:pPr>
-        <w:pStyle w:val="Paragrafoelenco"/>
-        <w:numPr>
-          <w:ilvl w:val="0"/>
-          <w:numId w:val="1"/>
-        </w:numPr>
-      </w:pPr>
-      <w:proofErr w:type="spellStart"/>
-      <w:r>
-        <w:t>Parser</w:t>
-      </w:r>
-      <w:proofErr w:type="spellEnd"/>
-      <w:r>
-        <w:t xml:space="preserve"> per la data/ora oppure usare </w:t>
-      </w:r>
-      <w:proofErr w:type="spellStart"/>
-      <w:r>
-        <w:t>year</w:t>
-      </w:r>
-      <w:proofErr w:type="spellEnd"/>
-      <w:r>
-        <w:t xml:space="preserve"> </w:t>
-      </w:r>
-      <w:proofErr w:type="spellStart"/>
-      <w:r>
-        <w:t>month</w:t>
-      </w:r>
-      <w:proofErr w:type="spellEnd"/>
-      <w:r>
-        <w:t xml:space="preserve"> e hour </w:t>
-      </w:r>
-      <w:r>
-        <w:t xml:space="preserve">[fatto con </w:t>
-      </w:r>
-      <w:r>
-        <w:t>DATATIME</w:t>
-      </w:r>
-      <w:r>
-        <w:t>]</w:t>
-      </w:r>
-    </w:p>
-    <w:p>
-      <w:pPr>
-        <w:pStyle w:val="Paragrafoelenco"/>
-        <w:numPr>
-          <w:ilvl w:val="0"/>
-          <w:numId w:val="1"/>
-        </w:numPr>
-      </w:pPr>
-      <w:r>
-        <w:t>Capire se usare anche la descrizione</w:t>
-      </w:r>
-    </w:p>
-    <w:p>
-      <w:pPr>
-        <w:pStyle w:val="Paragrafoelenco"/>
-        <w:numPr>
-          <w:ilvl w:val="0"/>
-          <w:numId w:val="1"/>
-        </w:numPr>
-      </w:pPr>
-      <w:r>
-        <w:t>Capire se usare anche il giorno della settimana e la street</w:t>
-      </w:r>
-    </w:p>
-    <w:p>
-      <w:pPr>
-        <w:pStyle w:val="Paragrafoelenco"/>
-        <w:numPr>
-          <w:ilvl w:val="0"/>
-          <w:numId w:val="1"/>
-        </w:numPr>
-      </w:pPr>
-      <w:r>
-        <w:t xml:space="preserve">Settare e preparare bene una tabella dove ho tabulato tutte le cose nell’ordine e modo più comodo a me, (leggere tutto il file </w:t>
-      </w:r>
-      <w:proofErr w:type="spellStart"/>
-      <w:r>
-        <w:t>parsare</w:t>
-      </w:r>
-      <w:proofErr w:type="spellEnd"/>
-      <w:r>
-        <w:t xml:space="preserve"> quello che mi serve e salvare tutto in un altro file)</w:t>
-      </w:r>
-      <w:r>
-        <w:t xml:space="preserve"> [dataset.csv]</w:t>
-      </w:r>
-    </w:p>
-    <w:p>
-      <w:pPr>
-        <w:pStyle w:val="Paragrafoelenco"/>
-        <w:numPr>
-          <w:ilvl w:val="0"/>
-          <w:numId w:val="1"/>
-        </w:numPr>
-      </w:pPr>
-      <w:r>
-        <w:t xml:space="preserve">Capire se calcolo del </w:t>
-      </w:r>
-      <w:proofErr w:type="spellStart"/>
-      <w:r>
-        <w:t>neighborhood</w:t>
-      </w:r>
-      <w:proofErr w:type="spellEnd"/>
-      <w:r>
-        <w:t xml:space="preserve"> va bene e come utilizzarlo per andare avanti</w:t>
-      </w:r>
-    </w:p>
-    <w:p/>
-    <w:p>
+        <w:t xml:space="preserve">Ho impostato come calcolare il set of </w:t>
+      </w:r>
+      <w:proofErr w:type="spellStart"/>
+      <w:r>
+        <w:t>instance</w:t>
+      </w:r>
+      <w:proofErr w:type="spellEnd"/>
+      <w:r>
+        <w:t xml:space="preserve"> ma non sono riuscito a concluderlo</w:t>
+      </w:r>
       <w:bookmarkStart w:id="0" w:name="_GoBack"/>
       <w:bookmarkEnd w:id="0"/>
     </w:p>
@@ -754,6 +595,118 @@
 <file path=word/numbering.xml><?xml version="1.0" encoding="utf-8"?>
 <w:numbering xmlns:wpc="http://schemas.microsoft.com/office/word/2010/wordprocessingCanvas" xmlns:cx="http://schemas.microsoft.com/office/drawing/2014/chartex" xmlns:cx1="http://schemas.microsoft.com/office/drawing/2015/9/8/chartex" xmlns:cx2="http://schemas.microsoft.com/office/drawing/2015/10/21/chartex" xmlns:cx3="http://schemas.microsoft.com/office/drawing/2016/5/9/chartex" xmlns:cx4="http://schemas.microsoft.com/office/drawing/2016/5/10/chartex" xmlns:cx5="http://schemas.microsoft.com/office/drawing/2016/5/11/chartex" xmlns:cx6="http://schemas.microsoft.com/office/drawing/2016/5/12/chartex" xmlns:cx7="http://schemas.microsoft.com/office/drawing/2016/5/13/chartex" xmlns:cx8="http://schemas.microsoft.com/office/drawing/2016/5/14/chartex" xmlns:mc="http://schemas.openxmlformats.org/markup-compatibility/2006" xmlns:aink="http://schemas.microsoft.com/office/drawing/2016/ink" xmlns:am3d="http://schemas.microsoft.com/office/drawing/2017/model3d" xmlns:o="urn:schemas-microsoft-com:office:office" xmlns:r="http://schemas.openxmlformats.org/officeDocument/2006/relationships" xmlns:m="http://schemas.openxmlformats.org/officeDocument/2006/math" xmlns:v="urn:schemas-microsoft-com:vml" xmlns:wp14="http://schemas.microsoft.com/office/word/2010/wordprocessingDrawing" xmlns:wp="http://schemas.openxmlformats.org/drawingml/2006/wordprocessingDrawing" xmlns:w10="urn:schemas-microsoft-com:office:word" xmlns:w="http://schemas.openxmlformats.org/wordprocessingml/2006/main" xmlns:w14="http://schemas.microsoft.com/office/word/2010/wordml" xmlns:w15="http://schemas.microsoft.com/office/word/2012/wordml" xmlns:w16cid="http://schemas.microsoft.com/office/word/2016/wordml/cid" xmlns:w16se="http://schemas.microsoft.com/office/word/2015/wordml/symex" xmlns:wpg="http://schemas.microsoft.com/office/word/2010/wordprocessingGroup" xmlns:wpi="http://schemas.microsoft.com/office/word/2010/wordprocessingInk" xmlns:wne="http://schemas.microsoft.com/office/word/2006/wordml" xmlns:wps="http://schemas.microsoft.com/office/word/2010/wordprocessingShape" mc:Ignorable="w14 w15 w16se w16cid wp14">
   <w:abstractNum w:abstractNumId="0" w15:restartNumberingAfterBreak="0">
+    <w:nsid w:val="149D76A6"/>
+    <w:multiLevelType w:val="hybridMultilevel"/>
+    <w:tmpl w:val="B12A41EA"/>
+    <w:lvl w:ilvl="0" w:tplc="7C12507A">
+      <w:numFmt w:val="bullet"/>
+      <w:lvlText w:val="-"/>
+      <w:lvlJc w:val="left"/>
+      <w:pPr>
+        <w:ind w:left="720" w:hanging="360"/>
+      </w:pPr>
+      <w:rPr>
+        <w:rFonts w:ascii="Calibri" w:eastAsiaTheme="minorHAnsi" w:hAnsi="Calibri" w:cs="Calibri" w:hint="default"/>
+      </w:rPr>
+    </w:lvl>
+    <w:lvl w:ilvl="1" w:tplc="04100003" w:tentative="1">
+      <w:start w:val="1"/>
+      <w:numFmt w:val="bullet"/>
+      <w:lvlText w:val="o"/>
+      <w:lvlJc w:val="left"/>
+      <w:pPr>
+        <w:ind w:left="1440" w:hanging="360"/>
+      </w:pPr>
+      <w:rPr>
+        <w:rFonts w:ascii="Courier New" w:hAnsi="Courier New" w:cs="Courier New" w:hint="default"/>
+      </w:rPr>
+    </w:lvl>
+    <w:lvl w:ilvl="2" w:tplc="04100005" w:tentative="1">
+      <w:start w:val="1"/>
+      <w:numFmt w:val="bullet"/>
+      <w:lvlText w:val=""/>
+      <w:lvlJc w:val="left"/>
+      <w:pPr>
+        <w:ind w:left="2160" w:hanging="360"/>
+      </w:pPr>
+      <w:rPr>
+        <w:rFonts w:ascii="Wingdings" w:hAnsi="Wingdings" w:hint="default"/>
+      </w:rPr>
+    </w:lvl>
+    <w:lvl w:ilvl="3" w:tplc="04100001" w:tentative="1">
+      <w:start w:val="1"/>
+      <w:numFmt w:val="bullet"/>
+      <w:lvlText w:val=""/>
+      <w:lvlJc w:val="left"/>
+      <w:pPr>
+        <w:ind w:left="2880" w:hanging="360"/>
+      </w:pPr>
+      <w:rPr>
+        <w:rFonts w:ascii="Symbol" w:hAnsi="Symbol" w:hint="default"/>
+      </w:rPr>
+    </w:lvl>
+    <w:lvl w:ilvl="4" w:tplc="04100003" w:tentative="1">
+      <w:start w:val="1"/>
+      <w:numFmt w:val="bullet"/>
+      <w:lvlText w:val="o"/>
+      <w:lvlJc w:val="left"/>
+      <w:pPr>
+        <w:ind w:left="3600" w:hanging="360"/>
+      </w:pPr>
+      <w:rPr>
+        <w:rFonts w:ascii="Courier New" w:hAnsi="Courier New" w:cs="Courier New" w:hint="default"/>
+      </w:rPr>
+    </w:lvl>
+    <w:lvl w:ilvl="5" w:tplc="04100005" w:tentative="1">
+      <w:start w:val="1"/>
+      <w:numFmt w:val="bullet"/>
+      <w:lvlText w:val=""/>
+      <w:lvlJc w:val="left"/>
+      <w:pPr>
+        <w:ind w:left="4320" w:hanging="360"/>
+      </w:pPr>
+      <w:rPr>
+        <w:rFonts w:ascii="Wingdings" w:hAnsi="Wingdings" w:hint="default"/>
+      </w:rPr>
+    </w:lvl>
+    <w:lvl w:ilvl="6" w:tplc="04100001" w:tentative="1">
+      <w:start w:val="1"/>
+      <w:numFmt w:val="bullet"/>
+      <w:lvlText w:val=""/>
+      <w:lvlJc w:val="left"/>
+      <w:pPr>
+        <w:ind w:left="5040" w:hanging="360"/>
+      </w:pPr>
+      <w:rPr>
+        <w:rFonts w:ascii="Symbol" w:hAnsi="Symbol" w:hint="default"/>
+      </w:rPr>
+    </w:lvl>
+    <w:lvl w:ilvl="7" w:tplc="04100003" w:tentative="1">
+      <w:start w:val="1"/>
+      <w:numFmt w:val="bullet"/>
+      <w:lvlText w:val="o"/>
+      <w:lvlJc w:val="left"/>
+      <w:pPr>
+        <w:ind w:left="5760" w:hanging="360"/>
+      </w:pPr>
+      <w:rPr>
+        <w:rFonts w:ascii="Courier New" w:hAnsi="Courier New" w:cs="Courier New" w:hint="default"/>
+      </w:rPr>
+    </w:lvl>
+    <w:lvl w:ilvl="8" w:tplc="04100005" w:tentative="1">
+      <w:start w:val="1"/>
+      <w:numFmt w:val="bullet"/>
+      <w:lvlText w:val=""/>
+      <w:lvlJc w:val="left"/>
+      <w:pPr>
+        <w:ind w:left="6480" w:hanging="360"/>
+      </w:pPr>
+      <w:rPr>
+        <w:rFonts w:ascii="Wingdings" w:hAnsi="Wingdings" w:hint="default"/>
+      </w:rPr>
+    </w:lvl>
+  </w:abstractNum>
+  <w:abstractNum w:abstractNumId="1" w15:restartNumberingAfterBreak="0">
     <w:nsid w:val="23CF666F"/>
     <w:multiLevelType w:val="hybridMultilevel"/>
     <w:tmpl w:val="71149992"/>
@@ -865,7 +818,7 @@
       </w:rPr>
     </w:lvl>
   </w:abstractNum>
-  <w:abstractNum w:abstractNumId="1" w15:restartNumberingAfterBreak="0">
+  <w:abstractNum w:abstractNumId="2" w15:restartNumberingAfterBreak="0">
     <w:nsid w:val="28F02ACE"/>
     <w:multiLevelType w:val="hybridMultilevel"/>
     <w:tmpl w:val="B4DABCF0"/>
@@ -953,7 +906,7 @@
       </w:pPr>
     </w:lvl>
   </w:abstractNum>
-  <w:abstractNum w:abstractNumId="2" w15:restartNumberingAfterBreak="0">
+  <w:abstractNum w:abstractNumId="3" w15:restartNumberingAfterBreak="0">
     <w:nsid w:val="469802D3"/>
     <w:multiLevelType w:val="hybridMultilevel"/>
     <w:tmpl w:val="F3127ABA"/>
@@ -1041,7 +994,7 @@
       </w:pPr>
     </w:lvl>
   </w:abstractNum>
-  <w:abstractNum w:abstractNumId="3" w15:restartNumberingAfterBreak="0">
+  <w:abstractNum w:abstractNumId="4" w15:restartNumberingAfterBreak="0">
     <w:nsid w:val="69D25CA0"/>
     <w:multiLevelType w:val="hybridMultilevel"/>
     <w:tmpl w:val="72780A90"/>
@@ -1155,15 +1108,18 @@
     </w:lvl>
   </w:abstractNum>
   <w:num w:numId="1">
+    <w:abstractNumId w:val="4"/>
+  </w:num>
+  <w:num w:numId="2">
     <w:abstractNumId w:val="3"/>
   </w:num>
-  <w:num w:numId="2">
+  <w:num w:numId="3">
     <w:abstractNumId w:val="2"/>
   </w:num>
-  <w:num w:numId="3">
+  <w:num w:numId="4">
     <w:abstractNumId w:val="1"/>
   </w:num>
-  <w:num w:numId="4">
+  <w:num w:numId="5">
     <w:abstractNumId w:val="0"/>
   </w:num>
 </w:numbering>

--- a/AnalisiDatabase.docx
+++ b/AnalisiDatabase.docx
@@ -90,7 +90,7 @@
       <w:r>
         <w:t xml:space="preserve"> (</w:t>
       </w:r>
-      <w:hyperlink r:id="rId6" w:history="1">
+      <w:hyperlink r:id="rId6" w:anchor="UCR_crime_categories" w:history="1">
         <w:r>
           <w:rPr>
             <w:rStyle w:val="Collegamentoipertestuale"/>
@@ -360,25 +360,19 @@
         <w:rPr>
           <w:lang w:val="en-US"/>
         </w:rPr>
-        <w:t xml:space="preserve">_code_group, </w:t>
-      </w:r>
-      <w:r>
-        <w:rPr>
-          <w:lang w:val="en-US"/>
-        </w:rPr>
-        <w:t>2.</w:t>
-      </w:r>
-      <w:r>
-        <w:rPr>
-          <w:lang w:val="en-US"/>
-        </w:rPr>
-        <w:t xml:space="preserve">Offense_descr, </w:t>
-      </w:r>
-      <w:r>
-        <w:rPr>
-          <w:lang w:val="en-US"/>
-        </w:rPr>
-        <w:t>3.</w:t>
+        <w:t>_code_group</w:t>
+      </w:r>
+      <w:r>
+        <w:rPr>
+          <w:lang w:val="en-US"/>
+        </w:rPr>
+        <w:t>, 2</w:t>
+      </w:r>
+      <w:r>
+        <w:rPr>
+          <w:lang w:val="en-US"/>
+        </w:rPr>
+        <w:t>.</w:t>
       </w:r>
       <w:r>
         <w:rPr>
@@ -390,7 +384,13 @@
         <w:rPr>
           <w:lang w:val="en-US"/>
         </w:rPr>
-        <w:t>4.</w:t>
+        <w:t>3</w:t>
+      </w:r>
+      <w:r>
+        <w:rPr>
+          <w:lang w:val="en-US"/>
+        </w:rPr>
+        <w:t>.</w:t>
       </w:r>
       <w:r>
         <w:rPr>
@@ -402,7 +402,13 @@
         <w:rPr>
           <w:lang w:val="en-US"/>
         </w:rPr>
-        <w:t>5.</w:t>
+        <w:t>4</w:t>
+      </w:r>
+      <w:r>
+        <w:rPr>
+          <w:lang w:val="en-US"/>
+        </w:rPr>
+        <w:t>.</w:t>
       </w:r>
       <w:r>
         <w:rPr>
@@ -414,35 +420,35 @@
         <w:rPr>
           <w:lang w:val="en-US"/>
         </w:rPr>
-        <w:t>6.</w:t>
-      </w:r>
-      <w:r>
-        <w:rPr>
-          <w:lang w:val="en-US"/>
-        </w:rPr>
-        <w:t xml:space="preserve">long, </w:t>
-      </w:r>
-      <w:r>
-        <w:rPr>
-          <w:lang w:val="en-US"/>
-        </w:rPr>
-        <w:t>7.</w:t>
-      </w:r>
-      <w:r>
-        <w:rPr>
-          <w:lang w:val="en-US"/>
-        </w:rPr>
-        <w:t>location</w:t>
-      </w:r>
-    </w:p>
-    <w:p>
-      <w:pPr>
-        <w:rPr>
-          <w:lang w:val="en-US"/>
-        </w:rPr>
-      </w:pPr>
-    </w:p>
-    <w:p/>
+        <w:t>5</w:t>
+      </w:r>
+      <w:r>
+        <w:rPr>
+          <w:lang w:val="en-US"/>
+        </w:rPr>
+        <w:t>.</w:t>
+      </w:r>
+      <w:r>
+        <w:rPr>
+          <w:lang w:val="en-US"/>
+        </w:rPr>
+        <w:t>long</w:t>
+      </w:r>
+    </w:p>
+    <w:p>
+      <w:pPr>
+        <w:rPr>
+          <w:lang w:val="en-US"/>
+        </w:rPr>
+      </w:pPr>
+    </w:p>
+    <w:p>
+      <w:pPr>
+        <w:rPr>
+          <w:lang w:val="en-US"/>
+        </w:rPr>
+      </w:pPr>
+    </w:p>
     <w:p>
       <w:r>
         <w:t xml:space="preserve">Per </w:t>
@@ -579,6 +585,855 @@
       <w:r>
         <w:t xml:space="preserve"> ma non sono riuscito a concluderlo</w:t>
       </w:r>
+    </w:p>
+    <w:p/>
+    <w:p>
+      <w:r>
+        <w:t>27/03/19</w:t>
+      </w:r>
+    </w:p>
+    <w:p>
+      <w:r>
+        <w:t xml:space="preserve">Ho risolto parte del problema di “Set of </w:t>
+      </w:r>
+      <w:proofErr w:type="spellStart"/>
+      <w:r>
+        <w:t>instances</w:t>
+      </w:r>
+      <w:proofErr w:type="spellEnd"/>
+      <w:r>
+        <w:t>”, adesso credo funzioni ma da problemi con i doppioni in quanto “</w:t>
+      </w:r>
+      <w:proofErr w:type="spellStart"/>
+      <w:r>
+        <w:t>Incident</w:t>
+      </w:r>
+      <w:proofErr w:type="spellEnd"/>
+      <w:r>
+        <w:t xml:space="preserve"> </w:t>
+      </w:r>
+      <w:proofErr w:type="spellStart"/>
+      <w:r>
+        <w:t>number</w:t>
+      </w:r>
+      <w:proofErr w:type="spellEnd"/>
+      <w:r>
+        <w:t xml:space="preserve">” non è sempre univoco ha delle ambiguità. L’algoritmo ci mette sempre un tempo elevato. </w:t>
+      </w:r>
+    </w:p>
+    <w:p>
+      <w:r>
+        <w:t>Es. [</w:t>
+      </w:r>
+      <w:proofErr w:type="spellStart"/>
+      <w:r>
+        <w:t>Larceny</w:t>
+      </w:r>
+      <w:proofErr w:type="spellEnd"/>
+      <w:r>
+        <w:t xml:space="preserve">, </w:t>
+      </w:r>
+      <w:proofErr w:type="spellStart"/>
+      <w:r>
+        <w:t>Homicide</w:t>
+      </w:r>
+      <w:proofErr w:type="spellEnd"/>
+      <w:r>
+        <w:t>] ci mette 48 secondi circa</w:t>
+      </w:r>
+    </w:p>
+    <w:p>
+      <w:r>
+        <w:rPr>
+          <w:u w:val="single"/>
+        </w:rPr>
+        <w:t>Possibile soluzione</w:t>
+      </w:r>
+      <w:r>
+        <w:t>: creare un dataset in qualche modo tr</w:t>
+      </w:r>
+      <w:r>
+        <w:t>i</w:t>
+      </w:r>
+      <w:r>
+        <w:t xml:space="preserve">dimensionale </w:t>
+      </w:r>
+      <w:r>
+        <w:t>con latitudine, longitudine e tempo come assi. In modo che valuto solo la zona di spazio interessata senza iterare tutti gli altri eventi inutilmente. Non è implementabile come matrice in quanto ci sarebbero tante celle vuote perché soprattutto per il tempo non sono così frequenti questo tipo di eventi</w:t>
+      </w:r>
+    </w:p>
+    <w:p>
+      <w:r>
+        <w:rPr>
+          <w:u w:val="single"/>
+        </w:rPr>
+        <w:t>Altra possibile soluzione</w:t>
+      </w:r>
+      <w:r>
+        <w:t xml:space="preserve">: salvo i dati in un database e faccio in modo di </w:t>
+      </w:r>
+      <w:proofErr w:type="spellStart"/>
+      <w:r>
+        <w:t>interrlogarlo</w:t>
+      </w:r>
+      <w:proofErr w:type="spellEnd"/>
+      <w:r>
+        <w:t xml:space="preserve"> in modo efficiente con </w:t>
+      </w:r>
+      <w:proofErr w:type="spellStart"/>
+      <w:r>
+        <w:t>sql</w:t>
+      </w:r>
+      <w:proofErr w:type="spellEnd"/>
+      <w:r>
+        <w:t xml:space="preserve"> (possibile collaborazione con Maurino)</w:t>
+      </w:r>
+    </w:p>
+    <w:p/>
+    <w:p>
+      <w:r>
+        <w:t>27/03/19</w:t>
+      </w:r>
+    </w:p>
+    <w:p>
+      <w:r>
+        <w:t>COLLOQUIO PROF – cose da dire:</w:t>
+      </w:r>
+    </w:p>
+    <w:p>
+      <w:pPr>
+        <w:pStyle w:val="Paragrafoelenco"/>
+        <w:numPr>
+          <w:ilvl w:val="0"/>
+          <w:numId w:val="5"/>
+        </w:numPr>
+      </w:pPr>
+      <w:r>
+        <w:t>Raccontare come ho calcolato la distanza spaziale e temporale</w:t>
+      </w:r>
+    </w:p>
+    <w:p>
+      <w:pPr>
+        <w:pStyle w:val="Paragrafoelenco"/>
+        <w:numPr>
+          <w:ilvl w:val="0"/>
+          <w:numId w:val="5"/>
+        </w:numPr>
+        <w:rPr>
+          <w:lang w:val="en-US"/>
+        </w:rPr>
+      </w:pPr>
+      <w:r>
+        <w:rPr>
+          <w:lang w:val="en-US"/>
+        </w:rPr>
+        <w:t xml:space="preserve">Neighborhood e </w:t>
+      </w:r>
+      <w:r>
+        <w:rPr>
+          <w:lang w:val="en-US"/>
+        </w:rPr>
+        <w:t>Set of i</w:t>
+      </w:r>
+      <w:r>
+        <w:rPr>
+          <w:lang w:val="en-US"/>
+        </w:rPr>
+        <w:t>nstances</w:t>
+      </w:r>
+    </w:p>
+    <w:p>
+      <w:pPr>
+        <w:pStyle w:val="Paragrafoelenco"/>
+        <w:numPr>
+          <w:ilvl w:val="0"/>
+          <w:numId w:val="5"/>
+        </w:numPr>
+        <w:rPr>
+          <w:lang w:val="en-US"/>
+        </w:rPr>
+      </w:pPr>
+      <w:proofErr w:type="spellStart"/>
+      <w:r>
+        <w:rPr>
+          <w:lang w:val="en-US"/>
+        </w:rPr>
+        <w:t>Spiegare</w:t>
+      </w:r>
+      <w:proofErr w:type="spellEnd"/>
+      <w:r>
+        <w:rPr>
+          <w:lang w:val="en-US"/>
+        </w:rPr>
+        <w:t xml:space="preserve"> problem del dataset: </w:t>
+      </w:r>
+    </w:p>
+    <w:p>
+      <w:pPr>
+        <w:pStyle w:val="Paragrafoelenco"/>
+        <w:numPr>
+          <w:ilvl w:val="1"/>
+          <w:numId w:val="5"/>
+        </w:numPr>
+        <w:rPr>
+          <w:lang w:val="en-US"/>
+        </w:rPr>
+      </w:pPr>
+      <w:r>
+        <w:rPr>
+          <w:lang w:val="en-US"/>
+        </w:rPr>
+        <w:t xml:space="preserve">Grosse </w:t>
+      </w:r>
+      <w:proofErr w:type="spellStart"/>
+      <w:r>
+        <w:rPr>
+          <w:lang w:val="en-US"/>
+        </w:rPr>
+        <w:t>dimensioni</w:t>
+      </w:r>
+      <w:proofErr w:type="spellEnd"/>
+    </w:p>
+    <w:p>
+      <w:pPr>
+        <w:pStyle w:val="Paragrafoelenco"/>
+        <w:numPr>
+          <w:ilvl w:val="1"/>
+          <w:numId w:val="5"/>
+        </w:numPr>
+        <w:rPr>
+          <w:lang w:val="en-US"/>
+        </w:rPr>
+      </w:pPr>
+      <w:proofErr w:type="spellStart"/>
+      <w:r>
+        <w:rPr>
+          <w:lang w:val="en-US"/>
+        </w:rPr>
+        <w:t>Selezione</w:t>
+      </w:r>
+      <w:proofErr w:type="spellEnd"/>
+      <w:r>
+        <w:rPr>
+          <w:lang w:val="en-US"/>
+        </w:rPr>
+        <w:t xml:space="preserve"> </w:t>
+      </w:r>
+      <w:proofErr w:type="spellStart"/>
+      <w:r>
+        <w:rPr>
+          <w:lang w:val="en-US"/>
+        </w:rPr>
+        <w:t>dei</w:t>
+      </w:r>
+      <w:proofErr w:type="spellEnd"/>
+      <w:r>
+        <w:rPr>
+          <w:lang w:val="en-US"/>
+        </w:rPr>
+        <w:t xml:space="preserve"> </w:t>
+      </w:r>
+      <w:proofErr w:type="spellStart"/>
+      <w:r>
+        <w:rPr>
+          <w:lang w:val="en-US"/>
+        </w:rPr>
+        <w:t>dati</w:t>
+      </w:r>
+      <w:proofErr w:type="spellEnd"/>
+      <w:r>
+        <w:rPr>
+          <w:lang w:val="en-US"/>
+        </w:rPr>
+        <w:t xml:space="preserve"> </w:t>
+      </w:r>
+      <w:proofErr w:type="spellStart"/>
+      <w:r>
+        <w:rPr>
+          <w:lang w:val="en-US"/>
+        </w:rPr>
+        <w:t>utili</w:t>
+      </w:r>
+      <w:proofErr w:type="spellEnd"/>
+    </w:p>
+    <w:p>
+      <w:pPr>
+        <w:pStyle w:val="Paragrafoelenco"/>
+        <w:numPr>
+          <w:ilvl w:val="1"/>
+          <w:numId w:val="5"/>
+        </w:numPr>
+        <w:rPr>
+          <w:lang w:val="en-US"/>
+        </w:rPr>
+      </w:pPr>
+      <w:proofErr w:type="spellStart"/>
+      <w:r>
+        <w:rPr>
+          <w:lang w:val="en-US"/>
+        </w:rPr>
+        <w:t>Concentrato</w:t>
+      </w:r>
+      <w:proofErr w:type="spellEnd"/>
+      <w:r>
+        <w:rPr>
+          <w:lang w:val="en-US"/>
+        </w:rPr>
+        <w:t xml:space="preserve"> sul 2018</w:t>
+      </w:r>
+    </w:p>
+    <w:p>
+      <w:pPr>
+        <w:pStyle w:val="Paragrafoelenco"/>
+        <w:numPr>
+          <w:ilvl w:val="1"/>
+          <w:numId w:val="5"/>
+        </w:numPr>
+        <w:rPr>
+          <w:lang w:val="en-US"/>
+        </w:rPr>
+      </w:pPr>
+      <w:proofErr w:type="spellStart"/>
+      <w:r>
+        <w:rPr>
+          <w:lang w:val="en-US"/>
+        </w:rPr>
+        <w:t>Mancanza</w:t>
+      </w:r>
+      <w:proofErr w:type="spellEnd"/>
+      <w:r>
+        <w:rPr>
+          <w:lang w:val="en-US"/>
+        </w:rPr>
+        <w:t xml:space="preserve"> di </w:t>
+      </w:r>
+      <w:proofErr w:type="spellStart"/>
+      <w:r>
+        <w:rPr>
+          <w:lang w:val="en-US"/>
+        </w:rPr>
+        <w:t>dati</w:t>
+      </w:r>
+      <w:proofErr w:type="spellEnd"/>
+    </w:p>
+    <w:p>
+      <w:pPr>
+        <w:pStyle w:val="Paragrafoelenco"/>
+        <w:numPr>
+          <w:ilvl w:val="1"/>
+          <w:numId w:val="5"/>
+        </w:numPr>
+        <w:rPr>
+          <w:lang w:val="en-US"/>
+        </w:rPr>
+      </w:pPr>
+      <w:proofErr w:type="spellStart"/>
+      <w:r>
+        <w:rPr>
+          <w:lang w:val="en-US"/>
+        </w:rPr>
+        <w:t>Errori</w:t>
+      </w:r>
+      <w:proofErr w:type="spellEnd"/>
+      <w:r>
+        <w:rPr>
+          <w:lang w:val="en-US"/>
+        </w:rPr>
+        <w:t xml:space="preserve"> </w:t>
+      </w:r>
+      <w:proofErr w:type="spellStart"/>
+      <w:r>
+        <w:rPr>
+          <w:lang w:val="en-US"/>
+        </w:rPr>
+        <w:t>dei</w:t>
+      </w:r>
+      <w:proofErr w:type="spellEnd"/>
+      <w:r>
+        <w:rPr>
+          <w:lang w:val="en-US"/>
+        </w:rPr>
+        <w:t xml:space="preserve"> </w:t>
+      </w:r>
+      <w:proofErr w:type="spellStart"/>
+      <w:r>
+        <w:rPr>
+          <w:lang w:val="en-US"/>
+        </w:rPr>
+        <w:t>dati</w:t>
+      </w:r>
+      <w:proofErr w:type="spellEnd"/>
+    </w:p>
+    <w:p>
+      <w:pPr>
+        <w:pStyle w:val="Paragrafoelenco"/>
+        <w:numPr>
+          <w:ilvl w:val="0"/>
+          <w:numId w:val="5"/>
+        </w:numPr>
+      </w:pPr>
+      <w:r>
+        <w:t>Spiegare problema dei tempi c</w:t>
+      </w:r>
+      <w:r>
+        <w:t xml:space="preserve">on calcolo set </w:t>
+      </w:r>
+      <w:proofErr w:type="spellStart"/>
+      <w:r>
+        <w:t>instances</w:t>
+      </w:r>
+      <w:proofErr w:type="spellEnd"/>
+      <w:r>
+        <w:t>, chi</w:t>
+      </w:r>
+      <w:r>
+        <w:t>e</w:t>
+      </w:r>
+      <w:r>
+        <w:t>dere suggerimenti</w:t>
+      </w:r>
+    </w:p>
+    <w:p>
+      <w:pPr>
+        <w:pStyle w:val="Paragrafoelenco"/>
+        <w:numPr>
+          <w:ilvl w:val="0"/>
+          <w:numId w:val="5"/>
+        </w:numPr>
+      </w:pPr>
+      <w:r>
+        <w:t>Possibile collaborazione con progetto Maurino</w:t>
+      </w:r>
+    </w:p>
+    <w:p>
+      <w:pPr>
+        <w:pStyle w:val="Paragrafoelenco"/>
+        <w:numPr>
+          <w:ilvl w:val="0"/>
+          <w:numId w:val="5"/>
+        </w:numPr>
+      </w:pPr>
+      <w:r>
+        <w:t>Dire cosa pensi di fare ora</w:t>
+      </w:r>
+    </w:p>
+    <w:p/>
+    <w:p/>
+    <w:p/>
+    <w:p/>
+    <w:p/>
+    <w:p/>
+    <w:p>
+      <w:r>
+        <w:t>CONSIGLI</w:t>
+      </w:r>
+      <w:r>
+        <w:t xml:space="preserve"> PROF</w:t>
+      </w:r>
+      <w:r>
+        <w:t>:</w:t>
+      </w:r>
+    </w:p>
+    <w:p>
+      <w:r>
+        <w:t>ok maurino</w:t>
+      </w:r>
+      <w:r>
+        <w:t xml:space="preserve"> – progettone di complementi</w:t>
+      </w:r>
+    </w:p>
+    <w:p>
+      <w:r>
+        <w:t>capire se mantenere la struttura albero consigliata o utilizzare qualcosa di già presente che mi facilit</w:t>
+      </w:r>
+      <w:r>
+        <w:t>i</w:t>
+      </w:r>
+      <w:r>
+        <w:t xml:space="preserve"> il problema! Non stravolgere il database ma magari concentrarmi solo su un sottoinsieme di record significativi</w:t>
+      </w:r>
+    </w:p>
+    <w:p>
+      <w:r>
+        <w:t>Cerca altre strutture dati possibili (red</w:t>
+      </w:r>
+      <w:r>
+        <w:t>-black</w:t>
+      </w:r>
+      <w:r>
+        <w:t xml:space="preserve"> </w:t>
+      </w:r>
+      <w:proofErr w:type="spellStart"/>
+      <w:r>
+        <w:t>trees</w:t>
+      </w:r>
+      <w:proofErr w:type="spellEnd"/>
+      <w:r>
+        <w:t>)</w:t>
+      </w:r>
+    </w:p>
+    <w:p>
+      <w:r>
+        <w:t>Cerca algoritmo a priori (struttura ad albero)</w:t>
+      </w:r>
+    </w:p>
+    <w:p>
+      <w:r>
+        <w:t>A</w:t>
+      </w:r>
+      <w:r>
+        <w:t>s</w:t>
+      </w:r>
+      <w:r>
+        <w:t>s</w:t>
+      </w:r>
+      <w:r>
+        <w:t>oc</w:t>
+      </w:r>
+      <w:r>
+        <w:t>i</w:t>
+      </w:r>
+      <w:r>
+        <w:t>a</w:t>
+      </w:r>
+      <w:r>
+        <w:t>tion rule mining, i</w:t>
+      </w:r>
+      <w:r>
+        <w:t>n questo tipo di algoritmi vi è</w:t>
+      </w:r>
+      <w:r>
+        <w:t>:</w:t>
+      </w:r>
+    </w:p>
+    <w:p>
+      <w:r>
+        <w:t>Ricerca de</w:t>
+      </w:r>
+      <w:r>
+        <w:t>i</w:t>
+      </w:r>
+      <w:r>
+        <w:t xml:space="preserve"> candidati utilizzabili</w:t>
+      </w:r>
+    </w:p>
+    <w:p>
+      <w:r>
+        <w:t>Vedere se rispettano una certa regola per capire se sono significativi</w:t>
+      </w:r>
+    </w:p>
+    <w:p>
+      <w:r>
+        <w:t xml:space="preserve">(nota: </w:t>
+      </w:r>
+      <w:r>
+        <w:t xml:space="preserve">distanza spaziale forse tramite </w:t>
+      </w:r>
+      <w:proofErr w:type="spellStart"/>
+      <w:r>
+        <w:t>maps</w:t>
+      </w:r>
+      <w:proofErr w:type="spellEnd"/>
+      <w:r>
+        <w:t xml:space="preserve"> per le strade </w:t>
+      </w:r>
+      <w:proofErr w:type="spellStart"/>
+      <w:r>
+        <w:t>ecc</w:t>
+      </w:r>
+      <w:proofErr w:type="spellEnd"/>
+      <w:r>
+        <w:t>)</w:t>
+      </w:r>
+    </w:p>
+    <w:p>
+      <w:r>
+        <w:t>Cosa ho fatto:</w:t>
+      </w:r>
+    </w:p>
+    <w:p>
+      <w:pPr>
+        <w:pStyle w:val="Paragrafoelenco"/>
+        <w:numPr>
+          <w:ilvl w:val="0"/>
+          <w:numId w:val="5"/>
+        </w:numPr>
+      </w:pPr>
+      <w:r>
+        <w:t>Preparato la funzione per il calcolo del PR e successivo calcolo PI</w:t>
+      </w:r>
+    </w:p>
+    <w:p/>
+    <w:p>
+      <w:r>
+        <w:t>COSE PER DOMANI:</w:t>
+      </w:r>
+    </w:p>
+    <w:p>
+      <w:r>
+        <w:t>cercare strutture dati alternative (vedi sopra)</w:t>
+      </w:r>
+    </w:p>
+    <w:p>
+      <w:r>
+        <w:t xml:space="preserve">provare a implementare la struttura dati del paper usando le classi </w:t>
+      </w:r>
+      <w:proofErr w:type="spellStart"/>
+      <w:r>
+        <w:t>python</w:t>
+      </w:r>
+      <w:proofErr w:type="spellEnd"/>
+      <w:r>
+        <w:t xml:space="preserve"> e collegamenti con liste ecc</w:t>
+      </w:r>
+    </w:p>
+    <w:p/>
+    <w:p/>
+    <w:p>
+      <w:r>
+        <w:t>MAURINO:</w:t>
+      </w:r>
+    </w:p>
+    <w:p>
+      <w:pPr>
+        <w:pStyle w:val="Paragrafoelenco"/>
+        <w:numPr>
+          <w:ilvl w:val="0"/>
+          <w:numId w:val="5"/>
+        </w:numPr>
+      </w:pPr>
+      <w:r>
+        <w:t xml:space="preserve">Implementa il </w:t>
+      </w:r>
+      <w:proofErr w:type="spellStart"/>
+      <w:r>
+        <w:t>csv</w:t>
+      </w:r>
+      <w:proofErr w:type="spellEnd"/>
+      <w:r>
+        <w:t xml:space="preserve"> in base di dati relazionale con indici per velocizzare la ricerca all’interno della stessa</w:t>
+      </w:r>
+    </w:p>
+    <w:p>
+      <w:pPr>
+        <w:pStyle w:val="Paragrafoelenco"/>
+        <w:numPr>
+          <w:ilvl w:val="0"/>
+          <w:numId w:val="5"/>
+        </w:numPr>
+      </w:pPr>
+      <w:r>
+        <w:t xml:space="preserve">Cerca se vi sono indici in due dimensioni per </w:t>
+      </w:r>
+      <w:proofErr w:type="spellStart"/>
+      <w:r>
+        <w:t>mySQL</w:t>
+      </w:r>
+      <w:proofErr w:type="spellEnd"/>
+    </w:p>
+    <w:p>
+      <w:pPr>
+        <w:pStyle w:val="Paragrafoelenco"/>
+        <w:numPr>
+          <w:ilvl w:val="0"/>
+          <w:numId w:val="5"/>
+        </w:numPr>
+      </w:pPr>
+      <w:proofErr w:type="spellStart"/>
+      <w:r>
+        <w:t>postgres</w:t>
+      </w:r>
+      <w:proofErr w:type="spellEnd"/>
+      <w:r>
+        <w:t xml:space="preserve">, </w:t>
+      </w:r>
+      <w:proofErr w:type="spellStart"/>
+      <w:r>
+        <w:t>mongDB</w:t>
+      </w:r>
+      <w:proofErr w:type="spellEnd"/>
+      <w:r>
+        <w:t xml:space="preserve"> come soluzioni per rappresentare i punti nello spazio</w:t>
+      </w:r>
+    </w:p>
+    <w:p>
+      <w:pPr>
+        <w:pStyle w:val="Paragrafoelenco"/>
+        <w:numPr>
+          <w:ilvl w:val="0"/>
+          <w:numId w:val="5"/>
+        </w:numPr>
+      </w:pPr>
+      <w:r>
+        <w:t>vortex (per rappresentare i dati in 3 dimensioni)</w:t>
+      </w:r>
+    </w:p>
+    <w:p>
+      <w:pPr>
+        <w:pStyle w:val="Paragrafoelenco"/>
+        <w:numPr>
+          <w:ilvl w:val="0"/>
+          <w:numId w:val="5"/>
+        </w:numPr>
+      </w:pPr>
+      <w:r>
+        <w:t>grafo delle distanze per rendere più efficiente il tutto</w:t>
+      </w:r>
+    </w:p>
+    <w:p>
+      <w:pPr>
+        <w:pStyle w:val="Paragrafoelenco"/>
+        <w:numPr>
+          <w:ilvl w:val="0"/>
+          <w:numId w:val="5"/>
+        </w:numPr>
+      </w:pPr>
+      <w:r>
+        <w:t>pensare a grafo delle distanze viarie per tenere conto di quanto tempo si impiega da raggiungere un luogo a un altro</w:t>
+      </w:r>
+    </w:p>
+    <w:p/>
+    <w:p>
+      <w:r>
+        <w:t>31/03/19</w:t>
+      </w:r>
+    </w:p>
+    <w:p>
+      <w:r>
+        <w:t xml:space="preserve">Ho creato il database </w:t>
+      </w:r>
+      <w:proofErr w:type="spellStart"/>
+      <w:r>
+        <w:t>mySQL</w:t>
+      </w:r>
+      <w:proofErr w:type="spellEnd"/>
+      <w:r>
+        <w:t xml:space="preserve"> di 10.000 </w:t>
+      </w:r>
+      <w:proofErr w:type="spellStart"/>
+      <w:r>
+        <w:t>records</w:t>
+      </w:r>
+      <w:proofErr w:type="spellEnd"/>
+      <w:r>
+        <w:t xml:space="preserve"> con </w:t>
+      </w:r>
+      <w:proofErr w:type="spellStart"/>
+      <w:r>
+        <w:t>incident</w:t>
+      </w:r>
+      <w:proofErr w:type="spellEnd"/>
+      <w:r>
+        <w:t xml:space="preserve"> </w:t>
+      </w:r>
+      <w:proofErr w:type="spellStart"/>
+      <w:r>
+        <w:t>number</w:t>
+      </w:r>
+      <w:proofErr w:type="spellEnd"/>
+      <w:r>
+        <w:t xml:space="preserve"> univoco e si chiama ‘crimedata2018’</w:t>
+      </w:r>
+    </w:p>
+    <w:p>
+      <w:r>
+        <w:t>Gli altri:</w:t>
+      </w:r>
+    </w:p>
+    <w:p>
+      <w:pPr>
+        <w:pStyle w:val="Paragrafoelenco"/>
+        <w:numPr>
+          <w:ilvl w:val="0"/>
+          <w:numId w:val="6"/>
+        </w:numPr>
+      </w:pPr>
+      <w:r>
+        <w:t xml:space="preserve">test2018: </w:t>
+      </w:r>
+      <w:proofErr w:type="spellStart"/>
+      <w:r>
+        <w:t>contene</w:t>
+      </w:r>
+      <w:proofErr w:type="spellEnd"/>
+      <w:r>
+        <w:t xml:space="preserve"> parte dei dati del 2018 ma è inconsistente rispetto la dimensione delle colonne</w:t>
+      </w:r>
+    </w:p>
+    <w:p>
+      <w:pPr>
+        <w:pStyle w:val="Paragrafoelenco"/>
+        <w:numPr>
+          <w:ilvl w:val="0"/>
+          <w:numId w:val="6"/>
+        </w:numPr>
+      </w:pPr>
+      <w:proofErr w:type="spellStart"/>
+      <w:r>
+        <w:t>newtable</w:t>
+      </w:r>
+      <w:proofErr w:type="spellEnd"/>
+      <w:r>
+        <w:t xml:space="preserve">: prova di upload di </w:t>
+      </w:r>
+      <w:proofErr w:type="spellStart"/>
+      <w:r>
+        <w:t>csv</w:t>
+      </w:r>
+      <w:proofErr w:type="spellEnd"/>
+    </w:p>
+    <w:p>
+      <w:pPr>
+        <w:pStyle w:val="Paragrafoelenco"/>
+        <w:numPr>
+          <w:ilvl w:val="0"/>
+          <w:numId w:val="6"/>
+        </w:numPr>
+      </w:pPr>
+      <w:proofErr w:type="spellStart"/>
+      <w:r>
+        <w:lastRenderedPageBreak/>
+        <w:t>crimedataset</w:t>
+      </w:r>
+      <w:proofErr w:type="spellEnd"/>
+      <w:r>
+        <w:t>: contiene tutti i dati del 2018 con UCR-</w:t>
+      </w:r>
+      <w:proofErr w:type="spellStart"/>
+      <w:r>
+        <w:t>type</w:t>
+      </w:r>
+      <w:proofErr w:type="spellEnd"/>
+      <w:r>
+        <w:t xml:space="preserve">=One ma con i doppioni sul </w:t>
+      </w:r>
+      <w:proofErr w:type="spellStart"/>
+      <w:r>
+        <w:t>incident</w:t>
+      </w:r>
+      <w:proofErr w:type="spellEnd"/>
+      <w:r>
+        <w:t xml:space="preserve"> </w:t>
+      </w:r>
+      <w:proofErr w:type="spellStart"/>
+      <w:r>
+        <w:t>number</w:t>
+      </w:r>
+      <w:proofErr w:type="spellEnd"/>
+    </w:p>
+    <w:p>
+      <w:r>
+        <w:t xml:space="preserve">PER i miei test posso utilizzare il </w:t>
+      </w:r>
+      <w:r>
+        <w:rPr>
+          <w:b/>
+        </w:rPr>
+        <w:t>‘crimedata2018’</w:t>
+      </w:r>
+    </w:p>
+    <w:p/>
+    <w:p>
       <w:bookmarkStart w:id="0" w:name="_GoBack"/>
       <w:bookmarkEnd w:id="0"/>
     </w:p>
@@ -609,7 +1464,7 @@
         <w:rFonts w:ascii="Calibri" w:eastAsiaTheme="minorHAnsi" w:hAnsi="Calibri" w:cs="Calibri" w:hint="default"/>
       </w:rPr>
     </w:lvl>
-    <w:lvl w:ilvl="1" w:tplc="04100003" w:tentative="1">
+    <w:lvl w:ilvl="1" w:tplc="04100003">
       <w:start w:val="1"/>
       <w:numFmt w:val="bullet"/>
       <w:lvlText w:val="o"/>
@@ -707,6 +1562,119 @@
     </w:lvl>
   </w:abstractNum>
   <w:abstractNum w:abstractNumId="1" w15:restartNumberingAfterBreak="0">
+    <w:nsid w:val="16706950"/>
+    <w:multiLevelType w:val="hybridMultilevel"/>
+    <w:tmpl w:val="C72093EA"/>
+    <w:lvl w:ilvl="0" w:tplc="04100001">
+      <w:start w:val="1"/>
+      <w:numFmt w:val="bullet"/>
+      <w:lvlText w:val=""/>
+      <w:lvlJc w:val="left"/>
+      <w:pPr>
+        <w:ind w:left="720" w:hanging="360"/>
+      </w:pPr>
+      <w:rPr>
+        <w:rFonts w:ascii="Symbol" w:hAnsi="Symbol" w:hint="default"/>
+      </w:rPr>
+    </w:lvl>
+    <w:lvl w:ilvl="1" w:tplc="04100003" w:tentative="1">
+      <w:start w:val="1"/>
+      <w:numFmt w:val="bullet"/>
+      <w:lvlText w:val="o"/>
+      <w:lvlJc w:val="left"/>
+      <w:pPr>
+        <w:ind w:left="1440" w:hanging="360"/>
+      </w:pPr>
+      <w:rPr>
+        <w:rFonts w:ascii="Courier New" w:hAnsi="Courier New" w:cs="Courier New" w:hint="default"/>
+      </w:rPr>
+    </w:lvl>
+    <w:lvl w:ilvl="2" w:tplc="04100005" w:tentative="1">
+      <w:start w:val="1"/>
+      <w:numFmt w:val="bullet"/>
+      <w:lvlText w:val=""/>
+      <w:lvlJc w:val="left"/>
+      <w:pPr>
+        <w:ind w:left="2160" w:hanging="360"/>
+      </w:pPr>
+      <w:rPr>
+        <w:rFonts w:ascii="Wingdings" w:hAnsi="Wingdings" w:hint="default"/>
+      </w:rPr>
+    </w:lvl>
+    <w:lvl w:ilvl="3" w:tplc="04100001" w:tentative="1">
+      <w:start w:val="1"/>
+      <w:numFmt w:val="bullet"/>
+      <w:lvlText w:val=""/>
+      <w:lvlJc w:val="left"/>
+      <w:pPr>
+        <w:ind w:left="2880" w:hanging="360"/>
+      </w:pPr>
+      <w:rPr>
+        <w:rFonts w:ascii="Symbol" w:hAnsi="Symbol" w:hint="default"/>
+      </w:rPr>
+    </w:lvl>
+    <w:lvl w:ilvl="4" w:tplc="04100003" w:tentative="1">
+      <w:start w:val="1"/>
+      <w:numFmt w:val="bullet"/>
+      <w:lvlText w:val="o"/>
+      <w:lvlJc w:val="left"/>
+      <w:pPr>
+        <w:ind w:left="3600" w:hanging="360"/>
+      </w:pPr>
+      <w:rPr>
+        <w:rFonts w:ascii="Courier New" w:hAnsi="Courier New" w:cs="Courier New" w:hint="default"/>
+      </w:rPr>
+    </w:lvl>
+    <w:lvl w:ilvl="5" w:tplc="04100005" w:tentative="1">
+      <w:start w:val="1"/>
+      <w:numFmt w:val="bullet"/>
+      <w:lvlText w:val=""/>
+      <w:lvlJc w:val="left"/>
+      <w:pPr>
+        <w:ind w:left="4320" w:hanging="360"/>
+      </w:pPr>
+      <w:rPr>
+        <w:rFonts w:ascii="Wingdings" w:hAnsi="Wingdings" w:hint="default"/>
+      </w:rPr>
+    </w:lvl>
+    <w:lvl w:ilvl="6" w:tplc="04100001" w:tentative="1">
+      <w:start w:val="1"/>
+      <w:numFmt w:val="bullet"/>
+      <w:lvlText w:val=""/>
+      <w:lvlJc w:val="left"/>
+      <w:pPr>
+        <w:ind w:left="5040" w:hanging="360"/>
+      </w:pPr>
+      <w:rPr>
+        <w:rFonts w:ascii="Symbol" w:hAnsi="Symbol" w:hint="default"/>
+      </w:rPr>
+    </w:lvl>
+    <w:lvl w:ilvl="7" w:tplc="04100003" w:tentative="1">
+      <w:start w:val="1"/>
+      <w:numFmt w:val="bullet"/>
+      <w:lvlText w:val="o"/>
+      <w:lvlJc w:val="left"/>
+      <w:pPr>
+        <w:ind w:left="5760" w:hanging="360"/>
+      </w:pPr>
+      <w:rPr>
+        <w:rFonts w:ascii="Courier New" w:hAnsi="Courier New" w:cs="Courier New" w:hint="default"/>
+      </w:rPr>
+    </w:lvl>
+    <w:lvl w:ilvl="8" w:tplc="04100005" w:tentative="1">
+      <w:start w:val="1"/>
+      <w:numFmt w:val="bullet"/>
+      <w:lvlText w:val=""/>
+      <w:lvlJc w:val="left"/>
+      <w:pPr>
+        <w:ind w:left="6480" w:hanging="360"/>
+      </w:pPr>
+      <w:rPr>
+        <w:rFonts w:ascii="Wingdings" w:hAnsi="Wingdings" w:hint="default"/>
+      </w:rPr>
+    </w:lvl>
+  </w:abstractNum>
+  <w:abstractNum w:abstractNumId="2" w15:restartNumberingAfterBreak="0">
     <w:nsid w:val="23CF666F"/>
     <w:multiLevelType w:val="hybridMultilevel"/>
     <w:tmpl w:val="71149992"/>
@@ -818,7 +1786,7 @@
       </w:rPr>
     </w:lvl>
   </w:abstractNum>
-  <w:abstractNum w:abstractNumId="2" w15:restartNumberingAfterBreak="0">
+  <w:abstractNum w:abstractNumId="3" w15:restartNumberingAfterBreak="0">
     <w:nsid w:val="28F02ACE"/>
     <w:multiLevelType w:val="hybridMultilevel"/>
     <w:tmpl w:val="B4DABCF0"/>
@@ -906,7 +1874,7 @@
       </w:pPr>
     </w:lvl>
   </w:abstractNum>
-  <w:abstractNum w:abstractNumId="3" w15:restartNumberingAfterBreak="0">
+  <w:abstractNum w:abstractNumId="4" w15:restartNumberingAfterBreak="0">
     <w:nsid w:val="469802D3"/>
     <w:multiLevelType w:val="hybridMultilevel"/>
     <w:tmpl w:val="F3127ABA"/>
@@ -994,7 +1962,7 @@
       </w:pPr>
     </w:lvl>
   </w:abstractNum>
-  <w:abstractNum w:abstractNumId="4" w15:restartNumberingAfterBreak="0">
+  <w:abstractNum w:abstractNumId="5" w15:restartNumberingAfterBreak="0">
     <w:nsid w:val="69D25CA0"/>
     <w:multiLevelType w:val="hybridMultilevel"/>
     <w:tmpl w:val="72780A90"/>
@@ -1108,19 +2076,22 @@
     </w:lvl>
   </w:abstractNum>
   <w:num w:numId="1">
+    <w:abstractNumId w:val="5"/>
+  </w:num>
+  <w:num w:numId="2">
     <w:abstractNumId w:val="4"/>
   </w:num>
-  <w:num w:numId="2">
+  <w:num w:numId="3">
     <w:abstractNumId w:val="3"/>
   </w:num>
-  <w:num w:numId="3">
+  <w:num w:numId="4">
     <w:abstractNumId w:val="2"/>
-  </w:num>
-  <w:num w:numId="4">
-    <w:abstractNumId w:val="1"/>
   </w:num>
   <w:num w:numId="5">
     <w:abstractNumId w:val="0"/>
+  </w:num>
+  <w:num w:numId="6">
+    <w:abstractNumId w:val="1"/>
   </w:num>
 </w:numbering>
 </file>

--- a/AnalisiDatabase.docx
+++ b/AnalisiDatabase.docx
@@ -1018,137 +1018,65 @@
       </w:r>
     </w:p>
     <w:p/>
+    <w:p>
+      <w:r>
+        <w:t>03/04/19</w:t>
+      </w:r>
+    </w:p>
+    <w:p>
+      <w:r>
+        <w:t xml:space="preserve">Sono riuscito a far interrogare a </w:t>
+      </w:r>
+      <w:proofErr w:type="spellStart"/>
+      <w:r>
+        <w:t>python</w:t>
+      </w:r>
+      <w:proofErr w:type="spellEnd"/>
+      <w:r>
+        <w:t xml:space="preserve"> il database e creato il file partRatioSQL.py dove ho riprogettato tutto in modo che interroghi il database </w:t>
+      </w:r>
+      <w:proofErr w:type="spellStart"/>
+      <w:r>
+        <w:t>mysql</w:t>
+      </w:r>
+      <w:proofErr w:type="spellEnd"/>
+      <w:r>
+        <w:t xml:space="preserve"> piuttosto che il file </w:t>
+      </w:r>
+      <w:proofErr w:type="spellStart"/>
+      <w:r>
+        <w:t>csv</w:t>
+      </w:r>
+      <w:proofErr w:type="spellEnd"/>
+      <w:r>
+        <w:t xml:space="preserve">. </w:t>
+      </w:r>
+    </w:p>
+    <w:p>
+      <w:r>
+        <w:t xml:space="preserve">La velocità mi sembra migliorata ma non considerevolmente. </w:t>
+      </w:r>
+    </w:p>
+    <w:p>
+      <w:r>
+        <w:lastRenderedPageBreak/>
+        <w:t>PER MIGLIORARE: credo che dovrei rimodellare il database in modo da fargli calcolare la distanza già prima della query così da migliorare le tempistiche (credo) per questa cosa però dovrei strutturare in modo diverso i dati, in particolare la data e la location</w:t>
+      </w:r>
+    </w:p>
+    <w:p>
+      <w:r>
+        <w:t>Potrei provare con solo 1000 record così riesco a fare test più significativi</w:t>
+      </w:r>
+    </w:p>
+    <w:p>
+      <w:r>
+        <w:t>! DA FARE: strutturare meglio i file di test e di codice</w:t>
+      </w:r>
+    </w:p>
     <w:p/>
-    <w:p/>
-    <w:p/>
-    <w:p/>
-    <w:p/>
-    <w:p>
-      <w:r>
-        <w:t>CONSIGLI</w:t>
-      </w:r>
-      <w:r>
-        <w:t xml:space="preserve"> PROF</w:t>
-      </w:r>
-      <w:r>
-        <w:t>:</w:t>
-      </w:r>
-    </w:p>
-    <w:p>
-      <w:r>
-        <w:t>ok maurino</w:t>
-      </w:r>
-      <w:r>
-        <w:t xml:space="preserve"> – progettone di complementi</w:t>
-      </w:r>
-    </w:p>
-    <w:p>
-      <w:r>
-        <w:t>capire se mantenere la struttura albero consigliata o utilizzare qualcosa di già presente che mi facilit</w:t>
-      </w:r>
-      <w:r>
-        <w:t>i</w:t>
-      </w:r>
-      <w:r>
-        <w:t xml:space="preserve"> il problema! Non stravolgere il database ma magari concentrarmi solo su un sottoinsieme di record significativi</w:t>
-      </w:r>
-    </w:p>
-    <w:p>
-      <w:r>
-        <w:t>Cerca altre strutture dati possibili (red</w:t>
-      </w:r>
-      <w:r>
-        <w:t>-black</w:t>
-      </w:r>
-      <w:r>
-        <w:t xml:space="preserve"> </w:t>
-      </w:r>
-      <w:proofErr w:type="spellStart"/>
-      <w:r>
-        <w:t>trees</w:t>
-      </w:r>
-      <w:proofErr w:type="spellEnd"/>
-      <w:r>
-        <w:t>)</w:t>
-      </w:r>
-    </w:p>
-    <w:p>
-      <w:r>
-        <w:t>Cerca algoritmo a priori (struttura ad albero)</w:t>
-      </w:r>
-    </w:p>
-    <w:p>
-      <w:r>
-        <w:t>A</w:t>
-      </w:r>
-      <w:r>
-        <w:t>s</w:t>
-      </w:r>
-      <w:r>
-        <w:t>s</w:t>
-      </w:r>
-      <w:r>
-        <w:t>oc</w:t>
-      </w:r>
-      <w:r>
-        <w:t>i</w:t>
-      </w:r>
-      <w:r>
-        <w:t>a</w:t>
-      </w:r>
-      <w:r>
-        <w:t>tion rule mining, i</w:t>
-      </w:r>
-      <w:r>
-        <w:t>n questo tipo di algoritmi vi è</w:t>
-      </w:r>
-      <w:r>
-        <w:t>:</w:t>
-      </w:r>
-    </w:p>
-    <w:p>
-      <w:r>
-        <w:t>Ricerca de</w:t>
-      </w:r>
-      <w:r>
-        <w:t>i</w:t>
-      </w:r>
-      <w:r>
-        <w:t xml:space="preserve"> candidati utilizzabili</w:t>
-      </w:r>
-    </w:p>
-    <w:p>
-      <w:r>
-        <w:t>Vedere se rispettano una certa regola per capire se sono significativi</w:t>
-      </w:r>
-    </w:p>
-    <w:p>
-      <w:r>
-        <w:t xml:space="preserve">(nota: </w:t>
-      </w:r>
-      <w:r>
-        <w:t xml:space="preserve">distanza spaziale forse tramite </w:t>
-      </w:r>
-      <w:proofErr w:type="spellStart"/>
-      <w:r>
-        <w:t>maps</w:t>
-      </w:r>
-      <w:proofErr w:type="spellEnd"/>
-      <w:r>
-        <w:t xml:space="preserve"> per le strade </w:t>
-      </w:r>
-      <w:proofErr w:type="spellStart"/>
-      <w:r>
-        <w:t>ecc</w:t>
-      </w:r>
-      <w:proofErr w:type="spellEnd"/>
-      <w:r>
-        <w:t>)</w:t>
-      </w:r>
-    </w:p>
-    <w:p>
-      <w:r>
-        <w:t>Cosa ho fatto:</w:t>
+    <w:p>
+      <w:r>
+        <w:t xml:space="preserve">Performance: </w:t>
       </w:r>
     </w:p>
     <w:p>
@@ -1158,41 +1086,24 @@
           <w:ilvl w:val="0"/>
           <w:numId w:val="5"/>
         </w:numPr>
-      </w:pPr>
-      <w:r>
-        <w:t>Preparato la funzione per il calcolo del PR e successivo calcolo PI</w:t>
-      </w:r>
-    </w:p>
-    <w:p/>
-    <w:p>
-      <w:r>
-        <w:t>COSE PER DOMANI:</w:t>
-      </w:r>
-    </w:p>
-    <w:p>
-      <w:r>
-        <w:t>cercare strutture dati alternative (vedi sopra)</w:t>
-      </w:r>
-    </w:p>
-    <w:p>
-      <w:r>
-        <w:t xml:space="preserve">provare a implementare la struttura dati del paper usando le classi </w:t>
-      </w:r>
-      <w:proofErr w:type="spellStart"/>
-      <w:r>
-        <w:t>python</w:t>
-      </w:r>
-      <w:proofErr w:type="spellEnd"/>
-      <w:r>
-        <w:t xml:space="preserve"> e collegamenti con liste ecc</w:t>
-      </w:r>
-    </w:p>
-    <w:p/>
-    <w:p/>
-    <w:p>
-      <w:r>
-        <w:t>MAURINO:</w:t>
-      </w:r>
+        <w:rPr>
+          <w:lang w:val="en-US"/>
+        </w:rPr>
+      </w:pPr>
+      <w:r>
+        <w:rPr>
+          <w:lang w:val="en-US"/>
+        </w:rPr>
+        <w:t>SQL [Aggravated Assault, Residential B</w:t>
+      </w:r>
+      <w:r>
+        <w:rPr>
+          <w:lang w:val="en-US"/>
+        </w:rPr>
+        <w:t xml:space="preserve">urglary] – 3 min </w:t>
+      </w:r>
+      <w:bookmarkStart w:id="0" w:name="_GoBack"/>
+      <w:bookmarkEnd w:id="0"/>
     </w:p>
     <w:p>
       <w:pPr>
@@ -1201,17 +1112,172 @@
           <w:ilvl w:val="0"/>
           <w:numId w:val="5"/>
         </w:numPr>
-      </w:pPr>
-      <w:r>
-        <w:t xml:space="preserve">Implementa il </w:t>
-      </w:r>
-      <w:proofErr w:type="spellStart"/>
-      <w:r>
-        <w:t>csv</w:t>
-      </w:r>
-      <w:proofErr w:type="spellEnd"/>
-      <w:r>
-        <w:t xml:space="preserve"> in base di dati relazionale con indici per velocizzare la ricerca all’interno della stessa</w:t>
+        <w:rPr>
+          <w:lang w:val="en-US"/>
+        </w:rPr>
+      </w:pPr>
+    </w:p>
+    <w:p>
+      <w:pPr>
+        <w:rPr>
+          <w:lang w:val="en-US"/>
+        </w:rPr>
+      </w:pPr>
+    </w:p>
+    <w:p>
+      <w:pPr>
+        <w:rPr>
+          <w:lang w:val="en-US"/>
+        </w:rPr>
+      </w:pPr>
+    </w:p>
+    <w:p>
+      <w:pPr>
+        <w:rPr>
+          <w:lang w:val="en-US"/>
+        </w:rPr>
+      </w:pPr>
+    </w:p>
+    <w:p>
+      <w:pPr>
+        <w:rPr>
+          <w:lang w:val="en-US"/>
+        </w:rPr>
+      </w:pPr>
+    </w:p>
+    <w:p>
+      <w:pPr>
+        <w:rPr>
+          <w:lang w:val="en-US"/>
+        </w:rPr>
+      </w:pPr>
+    </w:p>
+    <w:p>
+      <w:r>
+        <w:t>CONSIGLI</w:t>
+      </w:r>
+      <w:r>
+        <w:t xml:space="preserve"> PROF</w:t>
+      </w:r>
+      <w:r>
+        <w:t>:</w:t>
+      </w:r>
+    </w:p>
+    <w:p>
+      <w:r>
+        <w:t>ok maurino</w:t>
+      </w:r>
+      <w:r>
+        <w:t xml:space="preserve"> – progettone di complementi</w:t>
+      </w:r>
+    </w:p>
+    <w:p>
+      <w:r>
+        <w:t>capire se mantenere la struttura albero consigliata o utilizzare qualcosa di già presente che mi facilit</w:t>
+      </w:r>
+      <w:r>
+        <w:t>i</w:t>
+      </w:r>
+      <w:r>
+        <w:t xml:space="preserve"> il problema! Non stravolgere il database ma magari concentrarmi solo su un sottoinsieme di record significativi</w:t>
+      </w:r>
+    </w:p>
+    <w:p>
+      <w:r>
+        <w:t>Cerca altre strutture dati possibili (red</w:t>
+      </w:r>
+      <w:r>
+        <w:t>-black</w:t>
+      </w:r>
+      <w:r>
+        <w:t xml:space="preserve"> </w:t>
+      </w:r>
+      <w:proofErr w:type="spellStart"/>
+      <w:r>
+        <w:t>trees</w:t>
+      </w:r>
+      <w:proofErr w:type="spellEnd"/>
+      <w:r>
+        <w:t>)</w:t>
+      </w:r>
+    </w:p>
+    <w:p>
+      <w:r>
+        <w:t>Cerca algoritmo a priori (struttura ad albero)</w:t>
+      </w:r>
+    </w:p>
+    <w:p>
+      <w:r>
+        <w:t>A</w:t>
+      </w:r>
+      <w:r>
+        <w:t>s</w:t>
+      </w:r>
+      <w:r>
+        <w:t>s</w:t>
+      </w:r>
+      <w:r>
+        <w:t>oc</w:t>
+      </w:r>
+      <w:r>
+        <w:t>i</w:t>
+      </w:r>
+      <w:r>
+        <w:t>a</w:t>
+      </w:r>
+      <w:r>
+        <w:t>tion rule mining, i</w:t>
+      </w:r>
+      <w:r>
+        <w:t>n questo tipo di algoritmi vi è</w:t>
+      </w:r>
+      <w:r>
+        <w:t>:</w:t>
+      </w:r>
+    </w:p>
+    <w:p>
+      <w:r>
+        <w:t>Ricerca de</w:t>
+      </w:r>
+      <w:r>
+        <w:t>i</w:t>
+      </w:r>
+      <w:r>
+        <w:t xml:space="preserve"> candidati utilizzabili</w:t>
+      </w:r>
+    </w:p>
+    <w:p>
+      <w:r>
+        <w:t>Vedere se rispettano una certa regola per capire se sono significativi</w:t>
+      </w:r>
+    </w:p>
+    <w:p>
+      <w:r>
+        <w:t xml:space="preserve">(nota: </w:t>
+      </w:r>
+      <w:r>
+        <w:t xml:space="preserve">distanza spaziale forse tramite </w:t>
+      </w:r>
+      <w:proofErr w:type="spellStart"/>
+      <w:r>
+        <w:t>maps</w:t>
+      </w:r>
+      <w:proofErr w:type="spellEnd"/>
+      <w:r>
+        <w:t xml:space="preserve"> per le strade </w:t>
+      </w:r>
+      <w:proofErr w:type="spellStart"/>
+      <w:r>
+        <w:t>ecc</w:t>
+      </w:r>
+      <w:proofErr w:type="spellEnd"/>
+      <w:r>
+        <w:t>)</w:t>
+      </w:r>
+    </w:p>
+    <w:p>
+      <w:r>
+        <w:t>Cosa ho fatto:</w:t>
       </w:r>
     </w:p>
     <w:p>
@@ -1223,13 +1289,40 @@
         </w:numPr>
       </w:pPr>
       <w:r>
-        <w:t xml:space="preserve">Cerca se vi sono indici in due dimensioni per </w:t>
-      </w:r>
-      <w:proofErr w:type="spellStart"/>
-      <w:r>
-        <w:t>mySQL</w:t>
-      </w:r>
-      <w:proofErr w:type="spellEnd"/>
+        <w:t>Preparato la funzione per il calcolo del PR e successivo calcolo PI</w:t>
+      </w:r>
+    </w:p>
+    <w:p/>
+    <w:p>
+      <w:r>
+        <w:t>COSE PER DOMANI:</w:t>
+      </w:r>
+    </w:p>
+    <w:p>
+      <w:r>
+        <w:t>cercare strutture dati alternative (vedi sopra)</w:t>
+      </w:r>
+    </w:p>
+    <w:p>
+      <w:r>
+        <w:t xml:space="preserve">provare a implementare la struttura dati del paper usando le classi </w:t>
+      </w:r>
+      <w:proofErr w:type="spellStart"/>
+      <w:r>
+        <w:t>python</w:t>
+      </w:r>
+      <w:proofErr w:type="spellEnd"/>
+      <w:r>
+        <w:t xml:space="preserve"> e collegamenti con liste ecc</w:t>
+      </w:r>
+    </w:p>
+    <w:p/>
+    <w:p/>
+    <w:p>
+      <w:r>
+        <w:lastRenderedPageBreak/>
+        <w:t>MAURINO:</w:t>
+      </w:r>
     </w:p>
     <w:p>
       <w:pPr>
@@ -1239,21 +1332,16 @@
           <w:numId w:val="5"/>
         </w:numPr>
       </w:pPr>
-      <w:proofErr w:type="spellStart"/>
-      <w:r>
-        <w:t>postgres</w:t>
-      </w:r>
-      <w:proofErr w:type="spellEnd"/>
-      <w:r>
-        <w:t xml:space="preserve">, </w:t>
-      </w:r>
-      <w:proofErr w:type="spellStart"/>
-      <w:r>
-        <w:t>mongDB</w:t>
-      </w:r>
-      <w:proofErr w:type="spellEnd"/>
-      <w:r>
-        <w:t xml:space="preserve"> come soluzioni per rappresentare i punti nello spazio</w:t>
+      <w:r>
+        <w:t xml:space="preserve">Implementa il </w:t>
+      </w:r>
+      <w:proofErr w:type="spellStart"/>
+      <w:r>
+        <w:t>csv</w:t>
+      </w:r>
+      <w:proofErr w:type="spellEnd"/>
+      <w:r>
+        <w:t xml:space="preserve"> in base di dati relazionale con indici per velocizzare la ricerca all’interno della stessa</w:t>
       </w:r>
     </w:p>
     <w:p>
@@ -1265,8 +1353,13 @@
         </w:numPr>
       </w:pPr>
       <w:r>
-        <w:t>vortex (per rappresentare i dati in 3 dimensioni)</w:t>
-      </w:r>
+        <w:t xml:space="preserve">Cerca se vi sono indici in due dimensioni per </w:t>
+      </w:r>
+      <w:proofErr w:type="spellStart"/>
+      <w:r>
+        <w:t>mySQL</w:t>
+      </w:r>
+      <w:proofErr w:type="spellEnd"/>
     </w:p>
     <w:p>
       <w:pPr>
@@ -1276,8 +1369,21 @@
           <w:numId w:val="5"/>
         </w:numPr>
       </w:pPr>
-      <w:r>
-        <w:t>grafo delle distanze per rendere più efficiente il tutto</w:t>
+      <w:proofErr w:type="spellStart"/>
+      <w:r>
+        <w:t>postgres</w:t>
+      </w:r>
+      <w:proofErr w:type="spellEnd"/>
+      <w:r>
+        <w:t xml:space="preserve">, </w:t>
+      </w:r>
+      <w:proofErr w:type="spellStart"/>
+      <w:r>
+        <w:t>mongDB</w:t>
+      </w:r>
+      <w:proofErr w:type="spellEnd"/>
+      <w:r>
+        <w:t xml:space="preserve"> come soluzioni per rappresentare i punti nello spazio</w:t>
       </w:r>
     </w:p>
     <w:p>
@@ -1289,6 +1395,30 @@
         </w:numPr>
       </w:pPr>
       <w:r>
+        <w:t>vortex (per rappresentare i dati in 3 dimensioni)</w:t>
+      </w:r>
+    </w:p>
+    <w:p>
+      <w:pPr>
+        <w:pStyle w:val="Paragrafoelenco"/>
+        <w:numPr>
+          <w:ilvl w:val="0"/>
+          <w:numId w:val="5"/>
+        </w:numPr>
+      </w:pPr>
+      <w:r>
+        <w:t>grafo delle distanze per rendere più efficiente il tutto</w:t>
+      </w:r>
+    </w:p>
+    <w:p>
+      <w:pPr>
+        <w:pStyle w:val="Paragrafoelenco"/>
+        <w:numPr>
+          <w:ilvl w:val="0"/>
+          <w:numId w:val="5"/>
+        </w:numPr>
+      </w:pPr>
+      <w:r>
         <w:t>pensare a grafo delle distanze viarie per tenere conto di quanto tempo si impiega da raggiungere un luogo a un altro</w:t>
       </w:r>
     </w:p>
@@ -1392,7 +1522,6 @@
       </w:pPr>
       <w:proofErr w:type="spellStart"/>
       <w:r>
-        <w:lastRenderedPageBreak/>
         <w:t>crimedataset</w:t>
       </w:r>
       <w:proofErr w:type="spellEnd"/>
@@ -1433,10 +1562,7 @@
       </w:r>
     </w:p>
     <w:p/>
-    <w:p>
-      <w:bookmarkStart w:id="0" w:name="_GoBack"/>
-      <w:bookmarkEnd w:id="0"/>
-    </w:p>
+    <w:p/>
     <w:sectPr>
       <w:pgSz w:w="11906" w:h="16838"/>
       <w:pgMar w:top="1417" w:right="1134" w:bottom="1134" w:left="1134" w:header="708" w:footer="708" w:gutter="0"/>

--- a/AnalisiDatabase.docx
+++ b/AnalisiDatabase.docx
@@ -136,6 +136,11 @@
     </w:p>
     <w:p>
       <w:r>
+        <w:t>Part One: 9 categorie</w:t>
+      </w:r>
+    </w:p>
+    <w:p>
+      <w:r>
         <w:t xml:space="preserve">Con le colonne </w:t>
       </w:r>
       <w:proofErr w:type="spellStart"/>
@@ -508,6 +513,7 @@
     </w:p>
     <w:p>
       <w:r>
+        <w:lastRenderedPageBreak/>
         <w:t>Creato altra funzione che calcola meglio la distanza (file “</w:t>
       </w:r>
       <w:proofErr w:type="spellStart"/>
@@ -1017,66 +1023,79 @@
         <w:t>Dire cosa pensi di fare ora</w:t>
       </w:r>
     </w:p>
-    <w:p/>
-    <w:p>
-      <w:r>
-        <w:t>03/04/19</w:t>
-      </w:r>
-    </w:p>
-    <w:p>
-      <w:r>
-        <w:t xml:space="preserve">Sono riuscito a far interrogare a </w:t>
-      </w:r>
-      <w:proofErr w:type="spellStart"/>
-      <w:r>
-        <w:t>python</w:t>
-      </w:r>
-      <w:proofErr w:type="spellEnd"/>
-      <w:r>
-        <w:t xml:space="preserve"> il database e creato il file partRatioSQL.py dove ho riprogettato tutto in modo che interroghi il database </w:t>
-      </w:r>
-      <w:proofErr w:type="spellStart"/>
-      <w:r>
-        <w:t>mysql</w:t>
-      </w:r>
-      <w:proofErr w:type="spellEnd"/>
-      <w:r>
-        <w:t xml:space="preserve"> piuttosto che il file </w:t>
-      </w:r>
-      <w:proofErr w:type="spellStart"/>
-      <w:r>
-        <w:t>csv</w:t>
-      </w:r>
-      <w:proofErr w:type="spellEnd"/>
-      <w:r>
-        <w:t xml:space="preserve">. </w:t>
-      </w:r>
-    </w:p>
-    <w:p>
-      <w:r>
-        <w:t xml:space="preserve">La velocità mi sembra migliorata ma non considerevolmente. </w:t>
+    <w:p>
+      <w:r>
+        <w:t>CONSIGLI PROF:</w:t>
+      </w:r>
+    </w:p>
+    <w:p>
+      <w:r>
+        <w:t>ok maurino – progettone di complementi</w:t>
       </w:r>
     </w:p>
     <w:p>
       <w:r>
         <w:lastRenderedPageBreak/>
-        <w:t>PER MIGLIORARE: credo che dovrei rimodellare il database in modo da fargli calcolare la distanza già prima della query così da migliorare le tempistiche (credo) per questa cosa però dovrei strutturare in modo diverso i dati, in particolare la data e la location</w:t>
-      </w:r>
-    </w:p>
-    <w:p>
-      <w:r>
-        <w:t>Potrei provare con solo 1000 record così riesco a fare test più significativi</w:t>
-      </w:r>
-    </w:p>
-    <w:p>
-      <w:r>
-        <w:t>! DA FARE: strutturare meglio i file di test e di codice</w:t>
-      </w:r>
-    </w:p>
-    <w:p/>
-    <w:p>
-      <w:r>
-        <w:t xml:space="preserve">Performance: </w:t>
+        <w:t>capire se mantenere la struttura albero consigliata o utilizzare qualcosa di già presente che mi faciliti il problema! Non stravolgere il database ma magari concentrarmi solo su un sottoinsieme di record significativi</w:t>
+      </w:r>
+    </w:p>
+    <w:p>
+      <w:r>
+        <w:t xml:space="preserve">Cerca altre strutture dati possibili (red-black </w:t>
+      </w:r>
+      <w:proofErr w:type="spellStart"/>
+      <w:r>
+        <w:t>trees</w:t>
+      </w:r>
+      <w:proofErr w:type="spellEnd"/>
+      <w:r>
+        <w:t>)</w:t>
+      </w:r>
+    </w:p>
+    <w:p>
+      <w:r>
+        <w:t>Cerca algoritmo a priori (struttura ad albero)</w:t>
+      </w:r>
+    </w:p>
+    <w:p>
+      <w:r>
+        <w:t>Association rule mining, in questo tipo di algoritmi vi è:</w:t>
+      </w:r>
+    </w:p>
+    <w:p>
+      <w:r>
+        <w:t>Ricerca dei candidati utilizzabili</w:t>
+      </w:r>
+    </w:p>
+    <w:p>
+      <w:r>
+        <w:t>Vedere se rispettano una certa regola per capire se sono significativi</w:t>
+      </w:r>
+    </w:p>
+    <w:p>
+      <w:r>
+        <w:t xml:space="preserve">(nota: distanza spaziale forse tramite </w:t>
+      </w:r>
+      <w:proofErr w:type="spellStart"/>
+      <w:r>
+        <w:t>maps</w:t>
+      </w:r>
+      <w:proofErr w:type="spellEnd"/>
+      <w:r>
+        <w:t xml:space="preserve"> per le strade </w:t>
+      </w:r>
+      <w:proofErr w:type="spellStart"/>
+      <w:r>
+        <w:t>ecc</w:t>
+      </w:r>
+      <w:proofErr w:type="spellEnd"/>
+      <w:r>
+        <w:t>)</w:t>
+      </w:r>
+    </w:p>
+    <w:p>
+      <w:r>
+        <w:t>Cosa ho fatto:</w:t>
       </w:r>
     </w:p>
     <w:p>
@@ -1086,24 +1105,46 @@
           <w:ilvl w:val="0"/>
           <w:numId w:val="5"/>
         </w:numPr>
-        <w:rPr>
-          <w:lang w:val="en-US"/>
-        </w:rPr>
-      </w:pPr>
-      <w:r>
-        <w:rPr>
-          <w:lang w:val="en-US"/>
-        </w:rPr>
-        <w:t>SQL [Aggravated Assault, Residential B</w:t>
-      </w:r>
-      <w:r>
-        <w:rPr>
-          <w:lang w:val="en-US"/>
-        </w:rPr>
-        <w:t xml:space="preserve">urglary] – 3 min </w:t>
-      </w:r>
-      <w:bookmarkStart w:id="0" w:name="_GoBack"/>
-      <w:bookmarkEnd w:id="0"/>
+      </w:pPr>
+      <w:r>
+        <w:t>Preparato la funzione per il calcolo del PR e successivo calcolo PI</w:t>
+      </w:r>
+    </w:p>
+    <w:p/>
+    <w:p>
+      <w:r>
+        <w:t>COSE PER DOMANI:</w:t>
+      </w:r>
+    </w:p>
+    <w:p>
+      <w:r>
+        <w:t>cercare strutture dati alternative (vedi sopra)</w:t>
+      </w:r>
+    </w:p>
+    <w:p>
+      <w:r>
+        <w:t xml:space="preserve">provare a implementare la struttura dati del paper usando le classi </w:t>
+      </w:r>
+      <w:proofErr w:type="spellStart"/>
+      <w:r>
+        <w:t>python</w:t>
+      </w:r>
+      <w:proofErr w:type="spellEnd"/>
+      <w:r>
+        <w:t xml:space="preserve"> e collegamenti con liste </w:t>
+      </w:r>
+      <w:proofErr w:type="spellStart"/>
+      <w:r>
+        <w:t>ecc</w:t>
+      </w:r>
+      <w:proofErr w:type="spellEnd"/>
+    </w:p>
+    <w:p/>
+    <w:p/>
+    <w:p>
+      <w:r>
+        <w:t>MAURINO:</w:t>
+      </w:r>
     </w:p>
     <w:p>
       <w:pPr>
@@ -1112,172 +1153,17 @@
           <w:ilvl w:val="0"/>
           <w:numId w:val="5"/>
         </w:numPr>
-        <w:rPr>
-          <w:lang w:val="en-US"/>
-        </w:rPr>
-      </w:pPr>
-    </w:p>
-    <w:p>
-      <w:pPr>
-        <w:rPr>
-          <w:lang w:val="en-US"/>
-        </w:rPr>
-      </w:pPr>
-    </w:p>
-    <w:p>
-      <w:pPr>
-        <w:rPr>
-          <w:lang w:val="en-US"/>
-        </w:rPr>
-      </w:pPr>
-    </w:p>
-    <w:p>
-      <w:pPr>
-        <w:rPr>
-          <w:lang w:val="en-US"/>
-        </w:rPr>
-      </w:pPr>
-    </w:p>
-    <w:p>
-      <w:pPr>
-        <w:rPr>
-          <w:lang w:val="en-US"/>
-        </w:rPr>
-      </w:pPr>
-    </w:p>
-    <w:p>
-      <w:pPr>
-        <w:rPr>
-          <w:lang w:val="en-US"/>
-        </w:rPr>
-      </w:pPr>
-    </w:p>
-    <w:p>
-      <w:r>
-        <w:t>CONSIGLI</w:t>
-      </w:r>
-      <w:r>
-        <w:t xml:space="preserve"> PROF</w:t>
-      </w:r>
-      <w:r>
-        <w:t>:</w:t>
-      </w:r>
-    </w:p>
-    <w:p>
-      <w:r>
-        <w:t>ok maurino</w:t>
-      </w:r>
-      <w:r>
-        <w:t xml:space="preserve"> – progettone di complementi</w:t>
-      </w:r>
-    </w:p>
-    <w:p>
-      <w:r>
-        <w:t>capire se mantenere la struttura albero consigliata o utilizzare qualcosa di già presente che mi facilit</w:t>
-      </w:r>
-      <w:r>
-        <w:t>i</w:t>
-      </w:r>
-      <w:r>
-        <w:t xml:space="preserve"> il problema! Non stravolgere il database ma magari concentrarmi solo su un sottoinsieme di record significativi</w:t>
-      </w:r>
-    </w:p>
-    <w:p>
-      <w:r>
-        <w:t>Cerca altre strutture dati possibili (red</w:t>
-      </w:r>
-      <w:r>
-        <w:t>-black</w:t>
-      </w:r>
-      <w:r>
-        <w:t xml:space="preserve"> </w:t>
-      </w:r>
-      <w:proofErr w:type="spellStart"/>
-      <w:r>
-        <w:t>trees</w:t>
-      </w:r>
-      <w:proofErr w:type="spellEnd"/>
-      <w:r>
-        <w:t>)</w:t>
-      </w:r>
-    </w:p>
-    <w:p>
-      <w:r>
-        <w:t>Cerca algoritmo a priori (struttura ad albero)</w:t>
-      </w:r>
-    </w:p>
-    <w:p>
-      <w:r>
-        <w:t>A</w:t>
-      </w:r>
-      <w:r>
-        <w:t>s</w:t>
-      </w:r>
-      <w:r>
-        <w:t>s</w:t>
-      </w:r>
-      <w:r>
-        <w:t>oc</w:t>
-      </w:r>
-      <w:r>
-        <w:t>i</w:t>
-      </w:r>
-      <w:r>
-        <w:t>a</w:t>
-      </w:r>
-      <w:r>
-        <w:t>tion rule mining, i</w:t>
-      </w:r>
-      <w:r>
-        <w:t>n questo tipo di algoritmi vi è</w:t>
-      </w:r>
-      <w:r>
-        <w:t>:</w:t>
-      </w:r>
-    </w:p>
-    <w:p>
-      <w:r>
-        <w:t>Ricerca de</w:t>
-      </w:r>
-      <w:r>
-        <w:t>i</w:t>
-      </w:r>
-      <w:r>
-        <w:t xml:space="preserve"> candidati utilizzabili</w:t>
-      </w:r>
-    </w:p>
-    <w:p>
-      <w:r>
-        <w:t>Vedere se rispettano una certa regola per capire se sono significativi</w:t>
-      </w:r>
-    </w:p>
-    <w:p>
-      <w:r>
-        <w:t xml:space="preserve">(nota: </w:t>
-      </w:r>
-      <w:r>
-        <w:t xml:space="preserve">distanza spaziale forse tramite </w:t>
-      </w:r>
-      <w:proofErr w:type="spellStart"/>
-      <w:r>
-        <w:t>maps</w:t>
-      </w:r>
-      <w:proofErr w:type="spellEnd"/>
-      <w:r>
-        <w:t xml:space="preserve"> per le strade </w:t>
-      </w:r>
-      <w:proofErr w:type="spellStart"/>
-      <w:r>
-        <w:t>ecc</w:t>
-      </w:r>
-      <w:proofErr w:type="spellEnd"/>
-      <w:r>
-        <w:t>)</w:t>
-      </w:r>
-    </w:p>
-    <w:p>
-      <w:r>
-        <w:t>Cosa ho fatto:</w:t>
+      </w:pPr>
+      <w:r>
+        <w:t xml:space="preserve">Implementa il </w:t>
+      </w:r>
+      <w:proofErr w:type="spellStart"/>
+      <w:r>
+        <w:t>csv</w:t>
+      </w:r>
+      <w:proofErr w:type="spellEnd"/>
+      <w:r>
+        <w:t xml:space="preserve"> in base di dati relazionale con indici per velocizzare la ricerca all’interno della stessa</w:t>
       </w:r>
     </w:p>
     <w:p>
@@ -1289,40 +1175,13 @@
         </w:numPr>
       </w:pPr>
       <w:r>
-        <w:t>Preparato la funzione per il calcolo del PR e successivo calcolo PI</w:t>
-      </w:r>
-    </w:p>
-    <w:p/>
-    <w:p>
-      <w:r>
-        <w:t>COSE PER DOMANI:</w:t>
-      </w:r>
-    </w:p>
-    <w:p>
-      <w:r>
-        <w:t>cercare strutture dati alternative (vedi sopra)</w:t>
-      </w:r>
-    </w:p>
-    <w:p>
-      <w:r>
-        <w:t xml:space="preserve">provare a implementare la struttura dati del paper usando le classi </w:t>
-      </w:r>
-      <w:proofErr w:type="spellStart"/>
-      <w:r>
-        <w:t>python</w:t>
-      </w:r>
-      <w:proofErr w:type="spellEnd"/>
-      <w:r>
-        <w:t xml:space="preserve"> e collegamenti con liste ecc</w:t>
-      </w:r>
-    </w:p>
-    <w:p/>
-    <w:p/>
-    <w:p>
-      <w:r>
-        <w:lastRenderedPageBreak/>
-        <w:t>MAURINO:</w:t>
-      </w:r>
+        <w:t xml:space="preserve">Cerca se vi sono indici in due dimensioni per </w:t>
+      </w:r>
+      <w:proofErr w:type="spellStart"/>
+      <w:r>
+        <w:t>mySQL</w:t>
+      </w:r>
+      <w:proofErr w:type="spellEnd"/>
     </w:p>
     <w:p>
       <w:pPr>
@@ -1332,16 +1191,21 @@
           <w:numId w:val="5"/>
         </w:numPr>
       </w:pPr>
-      <w:r>
-        <w:t xml:space="preserve">Implementa il </w:t>
-      </w:r>
-      <w:proofErr w:type="spellStart"/>
-      <w:r>
-        <w:t>csv</w:t>
-      </w:r>
-      <w:proofErr w:type="spellEnd"/>
-      <w:r>
-        <w:t xml:space="preserve"> in base di dati relazionale con indici per velocizzare la ricerca all’interno della stessa</w:t>
+      <w:proofErr w:type="spellStart"/>
+      <w:r>
+        <w:t>postgres</w:t>
+      </w:r>
+      <w:proofErr w:type="spellEnd"/>
+      <w:r>
+        <w:t xml:space="preserve">, </w:t>
+      </w:r>
+      <w:proofErr w:type="spellStart"/>
+      <w:r>
+        <w:t>mongDB</w:t>
+      </w:r>
+      <w:proofErr w:type="spellEnd"/>
+      <w:r>
+        <w:t xml:space="preserve"> come soluzioni per rappresentare i punti nello spazio</w:t>
       </w:r>
     </w:p>
     <w:p>
@@ -1353,13 +1217,8 @@
         </w:numPr>
       </w:pPr>
       <w:r>
-        <w:t xml:space="preserve">Cerca se vi sono indici in due dimensioni per </w:t>
-      </w:r>
-      <w:proofErr w:type="spellStart"/>
-      <w:r>
-        <w:t>mySQL</w:t>
-      </w:r>
-      <w:proofErr w:type="spellEnd"/>
+        <w:t>vortex (per rappresentare i dati in 3 dimensioni)</w:t>
+      </w:r>
     </w:p>
     <w:p>
       <w:pPr>
@@ -1369,21 +1228,8 @@
           <w:numId w:val="5"/>
         </w:numPr>
       </w:pPr>
-      <w:proofErr w:type="spellStart"/>
-      <w:r>
-        <w:t>postgres</w:t>
-      </w:r>
-      <w:proofErr w:type="spellEnd"/>
-      <w:r>
-        <w:t xml:space="preserve">, </w:t>
-      </w:r>
-      <w:proofErr w:type="spellStart"/>
-      <w:r>
-        <w:t>mongDB</w:t>
-      </w:r>
-      <w:proofErr w:type="spellEnd"/>
-      <w:r>
-        <w:t xml:space="preserve"> come soluzioni per rappresentare i punti nello spazio</w:t>
+      <w:r>
+        <w:t>grafo delle distanze per rendere più efficiente il tutto</w:t>
       </w:r>
     </w:p>
     <w:p>
@@ -1395,7 +1241,226 @@
         </w:numPr>
       </w:pPr>
       <w:r>
-        <w:t>vortex (per rappresentare i dati in 3 dimensioni)</w:t>
+        <w:t>pensare a grafo delle distanze viarie per tenere conto di quanto tempo si impiega da raggiungere un luogo a un altro</w:t>
+      </w:r>
+    </w:p>
+    <w:p/>
+    <w:p>
+      <w:r>
+        <w:t>31/03/19</w:t>
+      </w:r>
+    </w:p>
+    <w:p>
+      <w:r>
+        <w:t xml:space="preserve">Ho creato il database </w:t>
+      </w:r>
+      <w:proofErr w:type="spellStart"/>
+      <w:r>
+        <w:t>mySQL</w:t>
+      </w:r>
+      <w:proofErr w:type="spellEnd"/>
+      <w:r>
+        <w:t xml:space="preserve"> di 10.000 </w:t>
+      </w:r>
+      <w:proofErr w:type="spellStart"/>
+      <w:r>
+        <w:t>records</w:t>
+      </w:r>
+      <w:proofErr w:type="spellEnd"/>
+      <w:r>
+        <w:t xml:space="preserve"> con </w:t>
+      </w:r>
+      <w:proofErr w:type="spellStart"/>
+      <w:r>
+        <w:t>incident</w:t>
+      </w:r>
+      <w:proofErr w:type="spellEnd"/>
+      <w:r>
+        <w:t xml:space="preserve"> </w:t>
+      </w:r>
+      <w:proofErr w:type="spellStart"/>
+      <w:r>
+        <w:t>number</w:t>
+      </w:r>
+      <w:proofErr w:type="spellEnd"/>
+      <w:r>
+        <w:t xml:space="preserve"> univoco e si chiama ‘crimedata2018’</w:t>
+      </w:r>
+    </w:p>
+    <w:p>
+      <w:r>
+        <w:t>Gli altri:</w:t>
+      </w:r>
+    </w:p>
+    <w:p>
+      <w:pPr>
+        <w:pStyle w:val="Paragrafoelenco"/>
+        <w:numPr>
+          <w:ilvl w:val="0"/>
+          <w:numId w:val="6"/>
+        </w:numPr>
+      </w:pPr>
+      <w:r>
+        <w:t xml:space="preserve">test2018: </w:t>
+      </w:r>
+      <w:proofErr w:type="spellStart"/>
+      <w:r>
+        <w:t>contene</w:t>
+      </w:r>
+      <w:proofErr w:type="spellEnd"/>
+      <w:r>
+        <w:t xml:space="preserve"> parte dei dati del 2018 ma è inconsistente rispetto la dimensione delle colonne</w:t>
+      </w:r>
+    </w:p>
+    <w:p>
+      <w:pPr>
+        <w:pStyle w:val="Paragrafoelenco"/>
+        <w:numPr>
+          <w:ilvl w:val="0"/>
+          <w:numId w:val="6"/>
+        </w:numPr>
+      </w:pPr>
+      <w:proofErr w:type="spellStart"/>
+      <w:r>
+        <w:t>newtable</w:t>
+      </w:r>
+      <w:proofErr w:type="spellEnd"/>
+      <w:r>
+        <w:t xml:space="preserve">: prova di upload di </w:t>
+      </w:r>
+      <w:proofErr w:type="spellStart"/>
+      <w:r>
+        <w:t>csv</w:t>
+      </w:r>
+      <w:proofErr w:type="spellEnd"/>
+    </w:p>
+    <w:p>
+      <w:pPr>
+        <w:pStyle w:val="Paragrafoelenco"/>
+        <w:numPr>
+          <w:ilvl w:val="0"/>
+          <w:numId w:val="6"/>
+        </w:numPr>
+      </w:pPr>
+      <w:proofErr w:type="spellStart"/>
+      <w:r>
+        <w:t>crimedataset</w:t>
+      </w:r>
+      <w:proofErr w:type="spellEnd"/>
+      <w:r>
+        <w:t>: contiene tutti i dati del 2018 con UCR-</w:t>
+      </w:r>
+      <w:proofErr w:type="spellStart"/>
+      <w:r>
+        <w:t>type</w:t>
+      </w:r>
+      <w:proofErr w:type="spellEnd"/>
+      <w:r>
+        <w:t xml:space="preserve">=One ma con i doppioni sul </w:t>
+      </w:r>
+      <w:proofErr w:type="spellStart"/>
+      <w:r>
+        <w:t>incident</w:t>
+      </w:r>
+      <w:proofErr w:type="spellEnd"/>
+      <w:r>
+        <w:t xml:space="preserve"> </w:t>
+      </w:r>
+      <w:proofErr w:type="spellStart"/>
+      <w:r>
+        <w:t>number</w:t>
+      </w:r>
+      <w:proofErr w:type="spellEnd"/>
+    </w:p>
+    <w:p>
+      <w:r>
+        <w:t xml:space="preserve">PER i miei test posso utilizzare il </w:t>
+      </w:r>
+      <w:r>
+        <w:rPr>
+          <w:b/>
+        </w:rPr>
+        <w:t>‘crimedata2018’</w:t>
+      </w:r>
+    </w:p>
+    <w:p/>
+    <w:p>
+      <w:r>
+        <w:lastRenderedPageBreak/>
+        <w:t>03/04/19</w:t>
+      </w:r>
+    </w:p>
+    <w:p>
+      <w:r>
+        <w:t xml:space="preserve">Sono riuscito a far interrogare a </w:t>
+      </w:r>
+      <w:proofErr w:type="spellStart"/>
+      <w:r>
+        <w:t>python</w:t>
+      </w:r>
+      <w:proofErr w:type="spellEnd"/>
+      <w:r>
+        <w:t xml:space="preserve"> il database e creato il file partRatioSQL.py dove ho riprogettato tutto in modo che interroghi il database </w:t>
+      </w:r>
+      <w:proofErr w:type="spellStart"/>
+      <w:r>
+        <w:t>mysql</w:t>
+      </w:r>
+      <w:proofErr w:type="spellEnd"/>
+      <w:r>
+        <w:t xml:space="preserve"> piuttosto che il file </w:t>
+      </w:r>
+      <w:proofErr w:type="spellStart"/>
+      <w:r>
+        <w:t>csv</w:t>
+      </w:r>
+      <w:proofErr w:type="spellEnd"/>
+      <w:r>
+        <w:t xml:space="preserve">. </w:t>
+      </w:r>
+    </w:p>
+    <w:p>
+      <w:r>
+        <w:t xml:space="preserve">La velocità mi sembra migliorata ma non considerevolmente. </w:t>
+      </w:r>
+    </w:p>
+    <w:p>
+      <w:r>
+        <w:t>PER MIGLIORARE: credo che dovrei rimodellare il database in modo da fargli calcolare la distanza già prima della query così da migliorare le tempistiche (credo) per questa cosa però dovrei strutturare in modo diverso i dati, in particolare la data e la location</w:t>
+      </w:r>
+    </w:p>
+    <w:p>
+      <w:r>
+        <w:t>Potrei provare con solo 1000 record così riesco a fare test più significativi</w:t>
+      </w:r>
+    </w:p>
+    <w:p>
+      <w:r>
+        <w:t>! DA FARE: strutturare meglio i file di test e di codice</w:t>
+      </w:r>
+    </w:p>
+    <w:p>
+      <w:r>
+        <w:t xml:space="preserve">! DA FARE: fare in modo che il </w:t>
+      </w:r>
+      <w:proofErr w:type="spellStart"/>
+      <w:proofErr w:type="gramStart"/>
+      <w:r>
+        <w:t>mysql.cursor</w:t>
+      </w:r>
+      <w:proofErr w:type="spellEnd"/>
+      <w:proofErr w:type="gramEnd"/>
+      <w:r>
+        <w:t xml:space="preserve"> sia passato come parametro, in questo modo </w:t>
+      </w:r>
+      <w:r>
+        <w:t>lo rendo più scalabile</w:t>
+      </w:r>
+    </w:p>
+    <w:p/>
+    <w:p>
+      <w:r>
+        <w:t xml:space="preserve">Performance: </w:t>
       </w:r>
     </w:p>
     <w:p>
@@ -1405,9 +1470,21 @@
           <w:ilvl w:val="0"/>
           <w:numId w:val="5"/>
         </w:numPr>
-      </w:pPr>
-      <w:r>
-        <w:t>grafo delle distanze per rendere più efficiente il tutto</w:t>
+        <w:rPr>
+          <w:lang w:val="en-US"/>
+        </w:rPr>
+      </w:pPr>
+      <w:r>
+        <w:rPr>
+          <w:lang w:val="en-US"/>
+        </w:rPr>
+        <w:t>SQL [Aggravated Assault, Residential B</w:t>
+      </w:r>
+      <w:r>
+        <w:rPr>
+          <w:lang w:val="en-US"/>
+        </w:rPr>
+        <w:t xml:space="preserve">urglary] – 3 min </w:t>
       </w:r>
     </w:p>
     <w:p>
@@ -1417,57 +1494,50 @@
           <w:ilvl w:val="0"/>
           <w:numId w:val="5"/>
         </w:numPr>
-      </w:pPr>
-      <w:r>
-        <w:t>pensare a grafo delle distanze viarie per tenere conto di quanto tempo si impiega da raggiungere un luogo a un altro</w:t>
+        <w:rPr>
+          <w:lang w:val="en-US"/>
+        </w:rPr>
+      </w:pPr>
+    </w:p>
+    <w:p>
+      <w:pPr>
+        <w:rPr>
+          <w:lang w:val="en-US"/>
+        </w:rPr>
+      </w:pPr>
+      <w:r>
+        <w:rPr>
+          <w:lang w:val="en-US"/>
+        </w:rPr>
+        <w:t>INFLUENZA la performance:</w:t>
+      </w:r>
+    </w:p>
+    <w:p>
+      <w:r>
+        <w:t>Ordine all’interno della sequenza d</w:t>
+      </w:r>
+      <w:r>
+        <w:t xml:space="preserve">i tipi. La cardinalità del </w:t>
+      </w:r>
+      <w:r>
+        <w:t>primo</w:t>
+      </w:r>
+      <w:r>
+        <w:t xml:space="preserve"> tipo di evento. Il numero di record</w:t>
+      </w:r>
+      <w:r>
+        <w:t>. Il numero delle classi di eventi</w:t>
       </w:r>
     </w:p>
     <w:p/>
     <w:p>
       <w:r>
-        <w:t>31/03/19</w:t>
-      </w:r>
-    </w:p>
-    <w:p>
-      <w:r>
-        <w:t xml:space="preserve">Ho creato il database </w:t>
-      </w:r>
-      <w:proofErr w:type="spellStart"/>
-      <w:r>
-        <w:t>mySQL</w:t>
-      </w:r>
-      <w:proofErr w:type="spellEnd"/>
-      <w:r>
-        <w:t xml:space="preserve"> di 10.000 </w:t>
-      </w:r>
-      <w:proofErr w:type="spellStart"/>
-      <w:r>
-        <w:t>records</w:t>
-      </w:r>
-      <w:proofErr w:type="spellEnd"/>
-      <w:r>
-        <w:t xml:space="preserve"> con </w:t>
-      </w:r>
-      <w:proofErr w:type="spellStart"/>
-      <w:r>
-        <w:t>incident</w:t>
-      </w:r>
-      <w:proofErr w:type="spellEnd"/>
-      <w:r>
-        <w:t xml:space="preserve"> </w:t>
-      </w:r>
-      <w:proofErr w:type="spellStart"/>
-      <w:r>
-        <w:t>number</w:t>
-      </w:r>
-      <w:proofErr w:type="spellEnd"/>
-      <w:r>
-        <w:t xml:space="preserve"> univoco e si chiama ‘crimedata2018’</w:t>
-      </w:r>
-    </w:p>
-    <w:p>
-      <w:r>
-        <w:t>Gli altri:</w:t>
+        <w:t>Per ora non mi metto più a ottimizzare la base di dati. Prendo meno record ma significativi quindi:</w:t>
+      </w:r>
+    </w:p>
+    <w:p>
+      <w:r>
+        <w:t>NUOVI DATASET:</w:t>
       </w:r>
     </w:p>
     <w:p>
@@ -1475,19 +1545,28 @@
         <w:pStyle w:val="Paragrafoelenco"/>
         <w:numPr>
           <w:ilvl w:val="0"/>
-          <w:numId w:val="6"/>
+          <w:numId w:val="5"/>
         </w:numPr>
       </w:pPr>
       <w:r>
-        <w:t xml:space="preserve">test2018: </w:t>
-      </w:r>
-      <w:proofErr w:type="spellStart"/>
-      <w:r>
-        <w:t>contene</w:t>
-      </w:r>
-      <w:proofErr w:type="spellEnd"/>
-      <w:r>
-        <w:t xml:space="preserve"> parte dei dati del 2018 ma è inconsistente rispetto la dimensione delle colonne</w:t>
+        <w:t>D</w:t>
+      </w:r>
+      <w:r>
+        <w:t>ataset</w:t>
+      </w:r>
+      <w:r>
+        <w:t xml:space="preserve">2018_2: preso ogni 7 un record da dataset2018, eliminato righe che hanno part = </w:t>
+      </w:r>
+      <w:proofErr w:type="spellStart"/>
+      <w:r>
+        <w:t>other</w:t>
+      </w:r>
+      <w:proofErr w:type="spellEnd"/>
+      <w:r>
+        <w:t xml:space="preserve"> </w:t>
+      </w:r>
+      <w:r>
+        <w:t>(11.497)</w:t>
       </w:r>
     </w:p>
     <w:p>
@@ -1495,74 +1574,122 @@
         <w:pStyle w:val="Paragrafoelenco"/>
         <w:numPr>
           <w:ilvl w:val="0"/>
-          <w:numId w:val="6"/>
+          <w:numId w:val="5"/>
         </w:numPr>
       </w:pPr>
-      <w:proofErr w:type="spellStart"/>
-      <w:r>
-        <w:t>newtable</w:t>
-      </w:r>
-      <w:proofErr w:type="spellEnd"/>
-      <w:r>
-        <w:t xml:space="preserve">: prova di upload di </w:t>
-      </w:r>
-      <w:proofErr w:type="spellStart"/>
-      <w:r>
-        <w:t>csv</w:t>
-      </w:r>
-      <w:proofErr w:type="spellEnd"/>
+      <w:r>
+        <w:t>Dataset2018_2_one: preso i record di tipo one da dataset2018_2 (2132) – 9 tipi di eventi</w:t>
+      </w:r>
     </w:p>
     <w:p>
       <w:pPr>
         <w:pStyle w:val="Paragrafoelenco"/>
         <w:numPr>
           <w:ilvl w:val="0"/>
-          <w:numId w:val="6"/>
+          <w:numId w:val="5"/>
         </w:numPr>
       </w:pPr>
-      <w:proofErr w:type="spellStart"/>
-      <w:r>
-        <w:t>crimedataset</w:t>
-      </w:r>
-      <w:proofErr w:type="spellEnd"/>
-      <w:r>
-        <w:t>: contiene tutti i dati del 2018 con UCR-</w:t>
-      </w:r>
-      <w:proofErr w:type="spellStart"/>
-      <w:r>
-        <w:t>type</w:t>
-      </w:r>
-      <w:proofErr w:type="spellEnd"/>
-      <w:r>
-        <w:t xml:space="preserve">=One ma con i doppioni sul </w:t>
-      </w:r>
-      <w:proofErr w:type="spellStart"/>
-      <w:r>
-        <w:t>incident</w:t>
-      </w:r>
-      <w:proofErr w:type="spellEnd"/>
+      <w:r>
+        <w:t>Dataset2018Small: preso ogni 60 record uno da dataset2018 (1150)</w:t>
+      </w:r>
+    </w:p>
+    <w:p>
+      <w:r>
+        <w:t>NUOVO DATABASE:</w:t>
+      </w:r>
+    </w:p>
+    <w:p>
+      <w:r>
+        <w:t>crimedata2018small: preso i dati da dataset2018small</w:t>
+      </w:r>
+    </w:p>
+    <w:p>
+      <w:r>
+        <w:t xml:space="preserve">aggiunta della chiave primaria, indice su </w:t>
+      </w:r>
+      <w:proofErr w:type="spellStart"/>
+      <w:r>
+        <w:t>offence_code_group</w:t>
+      </w:r>
+      <w:proofErr w:type="spellEnd"/>
+      <w:r>
+        <w:t xml:space="preserve">, </w:t>
+      </w:r>
+      <w:proofErr w:type="spellStart"/>
+      <w:r>
+        <w:t>occurred_on_date</w:t>
+      </w:r>
+      <w:proofErr w:type="spellEnd"/>
+      <w:r>
+        <w:t xml:space="preserve">, </w:t>
+      </w:r>
+      <w:proofErr w:type="spellStart"/>
+      <w:r>
+        <w:t>latitude</w:t>
+      </w:r>
+      <w:proofErr w:type="spellEnd"/>
+      <w:r>
+        <w:t xml:space="preserve">, </w:t>
+      </w:r>
+      <w:proofErr w:type="spellStart"/>
+      <w:r>
+        <w:t>longitude</w:t>
+      </w:r>
+      <w:proofErr w:type="spellEnd"/>
+    </w:p>
+    <w:p>
+      <w:r>
+        <w:t xml:space="preserve">tempi delle </w:t>
+      </w:r>
+      <w:proofErr w:type="spellStart"/>
+      <w:r>
+        <w:t>queys</w:t>
+      </w:r>
+      <w:proofErr w:type="spellEnd"/>
+      <w:r>
+        <w:t xml:space="preserve">: accettabili, si rallenta se uso </w:t>
+      </w:r>
+      <w:proofErr w:type="spellStart"/>
+      <w:proofErr w:type="gramStart"/>
+      <w:r>
+        <w:t>Larceny</w:t>
+      </w:r>
+      <w:proofErr w:type="spellEnd"/>
+      <w:r>
+        <w:t xml:space="preserve">  o</w:t>
+      </w:r>
+      <w:proofErr w:type="gramEnd"/>
       <w:r>
         <w:t xml:space="preserve"> </w:t>
       </w:r>
       <w:proofErr w:type="spellStart"/>
       <w:r>
-        <w:t>number</w:t>
-      </w:r>
-      <w:proofErr w:type="spellEnd"/>
-    </w:p>
-    <w:p>
-      <w:r>
-        <w:t xml:space="preserve">PER i miei test posso utilizzare il </w:t>
-      </w:r>
-      <w:r>
-        <w:rPr>
-          <w:b/>
-        </w:rPr>
-        <w:t>‘crimedata2018’</w:t>
+        <w:t>aggravated</w:t>
+      </w:r>
+      <w:proofErr w:type="spellEnd"/>
+      <w:r>
+        <w:t xml:space="preserve"> </w:t>
+      </w:r>
+      <w:proofErr w:type="spellStart"/>
+      <w:r>
+        <w:t>assault</w:t>
+      </w:r>
+      <w:proofErr w:type="spellEnd"/>
+      <w:r>
+        <w:t xml:space="preserve">, in quanto </w:t>
+      </w:r>
+      <w:r>
+        <w:t>sono presenti in numero molto maggiore rispetto alle altre categorie</w:t>
       </w:r>
     </w:p>
     <w:p/>
-    <w:p/>
+    <w:p>
+      <w:r>
+        <w:t>fatto la funzione che calcola il PI, lo fa in tempi ragionevoli per cui mi fermo qui con l’ottimizzazione (per ora)</w:t>
+      </w:r>
+      <w:bookmarkStart w:id="0" w:name="_GoBack"/>
+      <w:bookmarkEnd w:id="0"/>
+    </w:p>
     <w:sectPr>
       <w:pgSz w:w="11906" w:h="16838"/>
       <w:pgMar w:top="1417" w:right="1134" w:bottom="1134" w:left="1134" w:header="708" w:footer="708" w:gutter="0"/>

--- a/AnalisiDatabase.docx
+++ b/AnalisiDatabase.docx
@@ -1500,15 +1500,7 @@
       </w:pPr>
     </w:p>
     <w:p>
-      <w:pPr>
-        <w:rPr>
-          <w:lang w:val="en-US"/>
-        </w:rPr>
-      </w:pPr>
-      <w:r>
-        <w:rPr>
-          <w:lang w:val="en-US"/>
-        </w:rPr>
+      <w:r>
         <w:t>INFLUENZA la performance:</w:t>
       </w:r>
     </w:p>
@@ -1563,10 +1555,7 @@
       </w:r>
       <w:proofErr w:type="spellEnd"/>
       <w:r>
-        <w:t xml:space="preserve"> </w:t>
-      </w:r>
-      <w:r>
-        <w:t>(11.497)</w:t>
+        <w:t xml:space="preserve"> (11.497)</w:t>
       </w:r>
     </w:p>
     <w:p>
@@ -1686,6 +1675,86 @@
     <w:p>
       <w:r>
         <w:t>fatto la funzione che calcola il PI, lo fa in tempi ragionevoli per cui mi fermo qui con l’ottimizzazione (per ora)</w:t>
+      </w:r>
+    </w:p>
+    <w:p/>
+    <w:p>
+      <w:r>
+        <w:t>08/04/19</w:t>
+      </w:r>
+    </w:p>
+    <w:p>
+      <w:r>
+        <w:t xml:space="preserve">Sono stato dal prof e mi ha detto: </w:t>
+      </w:r>
+    </w:p>
+    <w:p>
+      <w:pPr>
+        <w:pStyle w:val="Paragrafoelenco"/>
+        <w:numPr>
+          <w:ilvl w:val="0"/>
+          <w:numId w:val="5"/>
+        </w:numPr>
+      </w:pPr>
+      <w:proofErr w:type="spellStart"/>
+      <w:r>
+        <w:lastRenderedPageBreak/>
+        <w:t>Knn</w:t>
+      </w:r>
+      <w:proofErr w:type="spellEnd"/>
+      <w:r>
+        <w:t xml:space="preserve">: studiare come funziona per capire come ottimizzare l’algoritmo di ricerca del vicinato e set of </w:t>
+      </w:r>
+      <w:proofErr w:type="spellStart"/>
+      <w:r>
+        <w:t>instances</w:t>
+      </w:r>
+      <w:proofErr w:type="spellEnd"/>
+    </w:p>
+    <w:p>
+      <w:pPr>
+        <w:pStyle w:val="Paragrafoelenco"/>
+        <w:numPr>
+          <w:ilvl w:val="0"/>
+          <w:numId w:val="5"/>
+        </w:numPr>
+      </w:pPr>
+      <w:r>
+        <w:t xml:space="preserve">Provare a implementare la struttura dati del paper in modo da suddividerla in </w:t>
+      </w:r>
+      <w:proofErr w:type="spellStart"/>
+      <w:r>
+        <w:t>levels</w:t>
+      </w:r>
+      <w:proofErr w:type="spellEnd"/>
+      <w:r>
+        <w:t>. Per cercare di renderla il più efficiente possibile</w:t>
+      </w:r>
+    </w:p>
+    <w:p>
+      <w:r>
+        <w:t xml:space="preserve">Iniziato a implementare </w:t>
+      </w:r>
+      <w:proofErr w:type="spellStart"/>
+      <w:r>
+        <w:t>SPTree</w:t>
+      </w:r>
+      <w:proofErr w:type="spellEnd"/>
+      <w:r>
+        <w:t xml:space="preserve">. L’idea è fare una list per ogni </w:t>
+      </w:r>
+      <w:proofErr w:type="spellStart"/>
+      <w:r>
+        <w:t>layer</w:t>
+      </w:r>
+      <w:proofErr w:type="spellEnd"/>
+      <w:r>
+        <w:t xml:space="preserve"> e mettere queste list in un vettore in modo che so a quale livello sto lavorando e posso salire e scendere dai vari livelli.</w:t>
+      </w:r>
+    </w:p>
+    <w:p>
+      <w:r>
+        <w:t>DA FARE: vai avanti con SPTree</w:t>
       </w:r>
       <w:bookmarkStart w:id="0" w:name="_GoBack"/>
       <w:bookmarkEnd w:id="0"/>
@@ -2366,7 +2435,7 @@
       </w:pPr>
     </w:pPrDefault>
   </w:docDefaults>
-  <w:latentStyles w:defLockedState="0" w:defUIPriority="99" w:defSemiHidden="0" w:defUnhideWhenUsed="0" w:defQFormat="0" w:count="375">
+  <w:latentStyles w:defLockedState="0" w:defUIPriority="99" w:defSemiHidden="0" w:defUnhideWhenUsed="0" w:defQFormat="0" w:count="376">
     <w:lsdException w:name="Normal" w:uiPriority="0" w:qFormat="1"/>
     <w:lsdException w:name="heading 1" w:uiPriority="9" w:qFormat="1"/>
     <w:lsdException w:name="heading 2" w:semiHidden="1" w:uiPriority="9" w:unhideWhenUsed="1" w:qFormat="1"/>
@@ -2472,7 +2541,6 @@
     <w:lsdException w:name="HTML Sample" w:semiHidden="1" w:unhideWhenUsed="1"/>
     <w:lsdException w:name="HTML Typewriter" w:semiHidden="1" w:unhideWhenUsed="1"/>
     <w:lsdException w:name="HTML Variable" w:semiHidden="1" w:unhideWhenUsed="1"/>
-    <w:lsdException w:name="Normal Table" w:semiHidden="1" w:unhideWhenUsed="1"/>
     <w:lsdException w:name="annotation subject" w:semiHidden="1" w:unhideWhenUsed="1"/>
     <w:lsdException w:name="No List" w:semiHidden="1" w:unhideWhenUsed="1"/>
     <w:lsdException w:name="Outline List 1" w:semiHidden="1" w:unhideWhenUsed="1"/>
@@ -2519,10 +2587,8 @@
     <w:lsdException w:name="Table Subtle 2" w:semiHidden="1" w:unhideWhenUsed="1"/>
     <w:lsdException w:name="Table Web 1" w:semiHidden="1" w:unhideWhenUsed="1"/>
     <w:lsdException w:name="Table Web 2" w:semiHidden="1" w:unhideWhenUsed="1"/>
-    <w:lsdException w:name="Table Web 3" w:semiHidden="1" w:unhideWhenUsed="1"/>
     <w:lsdException w:name="Balloon Text" w:semiHidden="1" w:unhideWhenUsed="1"/>
     <w:lsdException w:name="Table Grid" w:uiPriority="39"/>
-    <w:lsdException w:name="Table Theme" w:semiHidden="1" w:unhideWhenUsed="1"/>
     <w:lsdException w:name="Placeholder Text" w:semiHidden="1"/>
     <w:lsdException w:name="No Spacing" w:uiPriority="1" w:qFormat="1"/>
     <w:lsdException w:name="Light Shading" w:uiPriority="60"/>
@@ -2742,6 +2808,7 @@
     <w:lsdException w:name="Smart Hyperlink" w:semiHidden="1" w:unhideWhenUsed="1"/>
     <w:lsdException w:name="Hashtag" w:semiHidden="1" w:unhideWhenUsed="1"/>
     <w:lsdException w:name="Unresolved Mention" w:semiHidden="1" w:unhideWhenUsed="1"/>
+    <w:lsdException w:name="Smart Link" w:semiHidden="1" w:unhideWhenUsed="1"/>
   </w:latentStyles>
   <w:style w:type="paragraph" w:default="1" w:styleId="Normale">
     <w:name w:val="Normal"/>
